--- a/Practica1/Practica1_Informe.docx
+++ b/Practica1/Practica1_Informe.docx
@@ -22,68 +22,188 @@
           <w:sz w:val="24"/>
           <w:szCs w:val="24"/>
         </w:rPr>
-        <w:t>Pregunta #1: ¿Cuál es la versión y el nombre de la distribución de ROS instalada en el contenedor que se le ha proprocionado? ¿Cuándo finaliza su soporte? ¿Por qué?</w:t>
-      </w:r>
-    </w:p>
-    <w:p>
-      <w:pPr>
-        <w:spacing w:line="360" w:lineRule="auto"/>
-        <w:jc w:val="both"/>
-        <w:rPr>
-          <w:rFonts w:ascii="Times New Roman" w:hAnsi="Times New Roman" w:cs="Times New Roman"/>
-          <w:sz w:val="24"/>
-          <w:szCs w:val="24"/>
-        </w:rPr>
-      </w:pPr>
-      <w:r>
-        <w:rPr>
-          <w:rFonts w:ascii="Times New Roman" w:hAnsi="Times New Roman" w:cs="Times New Roman"/>
-          <w:sz w:val="24"/>
-          <w:szCs w:val="24"/>
-        </w:rPr>
-        <w:t xml:space="preserve">Nuestra versión de ROS es ROS 2. Estamos en la distribución Humble Hawksbill, que finaliza soporte en mayo de 2027. </w:t>
-      </w:r>
-    </w:p>
-    <w:p>
-      <w:pPr>
-        <w:spacing w:line="360" w:lineRule="auto"/>
-        <w:jc w:val="both"/>
-        <w:rPr>
-          <w:rFonts w:ascii="Times New Roman" w:hAnsi="Times New Roman" w:cs="Times New Roman"/>
-          <w:sz w:val="24"/>
-          <w:szCs w:val="24"/>
-        </w:rPr>
-      </w:pPr>
-      <w:r>
-        <w:rPr>
-          <w:rFonts w:ascii="Times New Roman" w:hAnsi="Times New Roman" w:cs="Times New Roman"/>
-          <w:sz w:val="24"/>
-          <w:szCs w:val="24"/>
-        </w:rPr>
-        <w:t xml:space="preserve">Se libera una distribución de ROS cada 23 de mayo, y las distribuciones de los años pares tienen soporte extendido de 5 años. Puesto que Humble salió en 2022, su soporte finaliza en 2027. </w:t>
-      </w:r>
-    </w:p>
-    <w:p>
-      <w:pPr>
-        <w:spacing w:line="360" w:lineRule="auto"/>
-        <w:jc w:val="both"/>
-        <w:rPr>
-          <w:rFonts w:ascii="Times New Roman" w:hAnsi="Times New Roman" w:cs="Times New Roman"/>
-          <w:b/>
-          <w:bCs/>
-          <w:sz w:val="24"/>
-          <w:szCs w:val="24"/>
-        </w:rPr>
-      </w:pPr>
-      <w:r>
-        <w:rPr>
-          <w:rFonts w:ascii="Times New Roman" w:hAnsi="Times New Roman" w:cs="Times New Roman"/>
-          <w:b/>
-          <w:bCs/>
-          <w:sz w:val="24"/>
-          <w:szCs w:val="24"/>
-        </w:rPr>
-        <w:t>Pregunta #2: ¿Qué otro comando se puede ejecutar con ros2 node? Escriba ros2 node-h para obtener ayuda.</w:t>
+        <w:t xml:space="preserve">Pregunta #1: ¿Cuál es la versión y el nombre de la distribución de ROS instalada en el contenedor que se le ha </w:t>
+      </w:r>
+      <w:proofErr w:type="spellStart"/>
+      <w:r>
+        <w:rPr>
+          <w:rFonts w:ascii="Times New Roman" w:hAnsi="Times New Roman" w:cs="Times New Roman"/>
+          <w:b/>
+          <w:bCs/>
+          <w:sz w:val="24"/>
+          <w:szCs w:val="24"/>
+        </w:rPr>
+        <w:t>proprocionado</w:t>
+      </w:r>
+      <w:proofErr w:type="spellEnd"/>
+      <w:r>
+        <w:rPr>
+          <w:rFonts w:ascii="Times New Roman" w:hAnsi="Times New Roman" w:cs="Times New Roman"/>
+          <w:b/>
+          <w:bCs/>
+          <w:sz w:val="24"/>
+          <w:szCs w:val="24"/>
+        </w:rPr>
+        <w:t>? ¿Cuándo finaliza su soporte? ¿Por qué?</w:t>
+      </w:r>
+    </w:p>
+    <w:p>
+      <w:pPr>
+        <w:spacing w:line="360" w:lineRule="auto"/>
+        <w:jc w:val="both"/>
+        <w:rPr>
+          <w:rFonts w:ascii="Times New Roman" w:hAnsi="Times New Roman" w:cs="Times New Roman"/>
+          <w:sz w:val="24"/>
+          <w:szCs w:val="24"/>
+        </w:rPr>
+      </w:pPr>
+      <w:r>
+        <w:rPr>
+          <w:rFonts w:ascii="Times New Roman" w:hAnsi="Times New Roman" w:cs="Times New Roman"/>
+          <w:sz w:val="24"/>
+          <w:szCs w:val="24"/>
+        </w:rPr>
+        <w:t xml:space="preserve">Nuestra versión de ROS es ROS 2. Estamos en la distribución </w:t>
+      </w:r>
+      <w:proofErr w:type="spellStart"/>
+      <w:r>
+        <w:rPr>
+          <w:rFonts w:ascii="Times New Roman" w:hAnsi="Times New Roman" w:cs="Times New Roman"/>
+          <w:sz w:val="24"/>
+          <w:szCs w:val="24"/>
+        </w:rPr>
+        <w:t>Humble</w:t>
+      </w:r>
+      <w:proofErr w:type="spellEnd"/>
+      <w:r>
+        <w:rPr>
+          <w:rFonts w:ascii="Times New Roman" w:hAnsi="Times New Roman" w:cs="Times New Roman"/>
+          <w:sz w:val="24"/>
+          <w:szCs w:val="24"/>
+        </w:rPr>
+        <w:t xml:space="preserve"> </w:t>
+      </w:r>
+      <w:proofErr w:type="spellStart"/>
+      <w:r>
+        <w:rPr>
+          <w:rFonts w:ascii="Times New Roman" w:hAnsi="Times New Roman" w:cs="Times New Roman"/>
+          <w:sz w:val="24"/>
+          <w:szCs w:val="24"/>
+        </w:rPr>
+        <w:t>Hawksbill</w:t>
+      </w:r>
+      <w:proofErr w:type="spellEnd"/>
+      <w:r>
+        <w:rPr>
+          <w:rFonts w:ascii="Times New Roman" w:hAnsi="Times New Roman" w:cs="Times New Roman"/>
+          <w:sz w:val="24"/>
+          <w:szCs w:val="24"/>
+        </w:rPr>
+        <w:t xml:space="preserve">, que finaliza soporte en mayo de 2027. </w:t>
+      </w:r>
+    </w:p>
+    <w:p>
+      <w:pPr>
+        <w:spacing w:line="360" w:lineRule="auto"/>
+        <w:jc w:val="both"/>
+        <w:rPr>
+          <w:rFonts w:ascii="Times New Roman" w:hAnsi="Times New Roman" w:cs="Times New Roman"/>
+          <w:sz w:val="24"/>
+          <w:szCs w:val="24"/>
+        </w:rPr>
+      </w:pPr>
+      <w:r>
+        <w:rPr>
+          <w:rFonts w:ascii="Times New Roman" w:hAnsi="Times New Roman" w:cs="Times New Roman"/>
+          <w:sz w:val="24"/>
+          <w:szCs w:val="24"/>
+        </w:rPr>
+        <w:t xml:space="preserve">Se libera una distribución de ROS cada 23 de mayo, y las distribuciones de los años pares tienen soporte extendido de 5 años. Puesto que </w:t>
+      </w:r>
+      <w:proofErr w:type="spellStart"/>
+      <w:r>
+        <w:rPr>
+          <w:rFonts w:ascii="Times New Roman" w:hAnsi="Times New Roman" w:cs="Times New Roman"/>
+          <w:sz w:val="24"/>
+          <w:szCs w:val="24"/>
+        </w:rPr>
+        <w:t>Humble</w:t>
+      </w:r>
+      <w:proofErr w:type="spellEnd"/>
+      <w:r>
+        <w:rPr>
+          <w:rFonts w:ascii="Times New Roman" w:hAnsi="Times New Roman" w:cs="Times New Roman"/>
+          <w:sz w:val="24"/>
+          <w:szCs w:val="24"/>
+        </w:rPr>
+        <w:t xml:space="preserve"> salió en 2022, su soporte finaliza en 2027. </w:t>
+      </w:r>
+    </w:p>
+    <w:p>
+      <w:pPr>
+        <w:spacing w:line="360" w:lineRule="auto"/>
+        <w:jc w:val="both"/>
+        <w:rPr>
+          <w:rFonts w:ascii="Times New Roman" w:hAnsi="Times New Roman" w:cs="Times New Roman"/>
+          <w:b/>
+          <w:bCs/>
+          <w:sz w:val="24"/>
+          <w:szCs w:val="24"/>
+        </w:rPr>
+      </w:pPr>
+      <w:r>
+        <w:rPr>
+          <w:rFonts w:ascii="Times New Roman" w:hAnsi="Times New Roman" w:cs="Times New Roman"/>
+          <w:b/>
+          <w:bCs/>
+          <w:sz w:val="24"/>
+          <w:szCs w:val="24"/>
+        </w:rPr>
+        <w:t xml:space="preserve">Pregunta #2: ¿Qué otro comando se puede ejecutar con ros2 </w:t>
+      </w:r>
+      <w:proofErr w:type="spellStart"/>
+      <w:r>
+        <w:rPr>
+          <w:rFonts w:ascii="Times New Roman" w:hAnsi="Times New Roman" w:cs="Times New Roman"/>
+          <w:b/>
+          <w:bCs/>
+          <w:sz w:val="24"/>
+          <w:szCs w:val="24"/>
+        </w:rPr>
+        <w:t>node</w:t>
+      </w:r>
+      <w:proofErr w:type="spellEnd"/>
+      <w:r>
+        <w:rPr>
+          <w:rFonts w:ascii="Times New Roman" w:hAnsi="Times New Roman" w:cs="Times New Roman"/>
+          <w:b/>
+          <w:bCs/>
+          <w:sz w:val="24"/>
+          <w:szCs w:val="24"/>
+        </w:rPr>
+        <w:t xml:space="preserve">? Escriba ros2 </w:t>
+      </w:r>
+      <w:proofErr w:type="spellStart"/>
+      <w:r>
+        <w:rPr>
+          <w:rFonts w:ascii="Times New Roman" w:hAnsi="Times New Roman" w:cs="Times New Roman"/>
+          <w:b/>
+          <w:bCs/>
+          <w:sz w:val="24"/>
+          <w:szCs w:val="24"/>
+        </w:rPr>
+        <w:t>node</w:t>
+      </w:r>
+      <w:proofErr w:type="spellEnd"/>
+      <w:r>
+        <w:rPr>
+          <w:rFonts w:ascii="Times New Roman" w:hAnsi="Times New Roman" w:cs="Times New Roman"/>
+          <w:b/>
+          <w:bCs/>
+          <w:sz w:val="24"/>
+          <w:szCs w:val="24"/>
+        </w:rPr>
+        <w:t>-h para obtener ayuda.</w:t>
       </w:r>
     </w:p>
     <w:p>
@@ -104,60 +224,186 @@
         </w:rPr>
         <w:t xml:space="preserve">El otro comando es: </w:t>
       </w:r>
-      <w:r>
-        <w:rPr>
-          <w:rFonts w:ascii="Times New Roman" w:hAnsi="Times New Roman" w:cs="Times New Roman"/>
-          <w:sz w:val="24"/>
-          <w:szCs w:val="24"/>
-        </w:rPr>
-        <w:t xml:space="preserve">ros2 node info </w:t>
-      </w:r>
-      <w:r>
-        <w:rPr>
-          <w:rFonts w:ascii="Times New Roman" w:hAnsi="Times New Roman" w:cs="Times New Roman"/>
-          <w:sz w:val="24"/>
-          <w:szCs w:val="24"/>
-        </w:rPr>
-        <w:t>/</w:t>
-      </w:r>
-      <w:r>
-        <w:rPr>
-          <w:rFonts w:ascii="Times New Roman" w:hAnsi="Times New Roman" w:cs="Times New Roman"/>
+    </w:p>
+    <w:p>
+      <w:pPr>
+        <w:spacing w:line="360" w:lineRule="auto"/>
+        <w:jc w:val="both"/>
+        <w:rPr>
+          <w:rFonts w:ascii="Times New Roman" w:hAnsi="Times New Roman" w:cs="Times New Roman"/>
+          <w:sz w:val="24"/>
+          <w:szCs w:val="24"/>
+        </w:rPr>
+      </w:pPr>
+      <w:r>
+        <w:rPr>
+          <w:rFonts w:ascii="Courier New" w:hAnsi="Courier New" w:cs="Courier New"/>
+          <w:sz w:val="24"/>
+          <w:szCs w:val="24"/>
+        </w:rPr>
+        <w:t xml:space="preserve">ros2 </w:t>
+      </w:r>
+      <w:proofErr w:type="spellStart"/>
+      <w:r>
+        <w:rPr>
+          <w:rFonts w:ascii="Courier New" w:hAnsi="Courier New" w:cs="Courier New"/>
+          <w:sz w:val="24"/>
+          <w:szCs w:val="24"/>
+        </w:rPr>
+        <w:t>node</w:t>
+      </w:r>
+      <w:proofErr w:type="spellEnd"/>
+      <w:r>
+        <w:rPr>
+          <w:rFonts w:ascii="Courier New" w:hAnsi="Courier New" w:cs="Courier New"/>
+          <w:sz w:val="24"/>
+          <w:szCs w:val="24"/>
+        </w:rPr>
+        <w:t xml:space="preserve"> </w:t>
+      </w:r>
+      <w:proofErr w:type="spellStart"/>
+      <w:r>
+        <w:rPr>
+          <w:rFonts w:ascii="Courier New" w:hAnsi="Courier New" w:cs="Courier New"/>
+          <w:sz w:val="24"/>
+          <w:szCs w:val="24"/>
+        </w:rPr>
+        <w:t>info</w:t>
+      </w:r>
+      <w:proofErr w:type="spellEnd"/>
+      <w:r>
+        <w:rPr>
+          <w:rFonts w:ascii="Courier New" w:hAnsi="Courier New" w:cs="Courier New"/>
+          <w:sz w:val="24"/>
+          <w:szCs w:val="24"/>
+        </w:rPr>
+        <w:t xml:space="preserve"> /</w:t>
+      </w:r>
+      <w:proofErr w:type="spellStart"/>
+      <w:r>
+        <w:rPr>
+          <w:rFonts w:ascii="Courier New" w:hAnsi="Courier New" w:cs="Courier New"/>
           <w:sz w:val="24"/>
           <w:szCs w:val="24"/>
         </w:rPr>
         <w:t>turtlesim</w:t>
       </w:r>
-      <w:r>
-        <w:rPr>
-          <w:rFonts w:ascii="Times New Roman" w:hAnsi="Times New Roman" w:cs="Times New Roman"/>
-          <w:sz w:val="24"/>
-          <w:szCs w:val="24"/>
-        </w:rPr>
-        <w:t>. Este nos da la información sobre el nodo.</w:t>
-      </w:r>
-    </w:p>
-    <w:p>
-      <w:pPr>
-        <w:spacing w:line="360" w:lineRule="auto"/>
-        <w:jc w:val="both"/>
-        <w:rPr>
-          <w:rFonts w:ascii="Times New Roman" w:hAnsi="Times New Roman" w:cs="Times New Roman"/>
-          <w:b/>
-          <w:bCs/>
-          <w:sz w:val="24"/>
-          <w:szCs w:val="24"/>
-        </w:rPr>
-      </w:pPr>
-      <w:r>
-        <w:rPr>
-          <w:rFonts w:ascii="Times New Roman" w:hAnsi="Times New Roman" w:cs="Times New Roman"/>
-          <w:b/>
-          <w:bCs/>
-          <w:sz w:val="24"/>
-          <w:szCs w:val="24"/>
-        </w:rPr>
-        <w:t>Pregunta #3: ¿Cómo se llama el tema (topic) donde /teleop_turtle publica los comandos de movimiento? Adjunte una captura de pantalla de rqt_graph donde se vea el nombre.</w:t>
+      <w:proofErr w:type="spellEnd"/>
+      <w:r>
+        <w:rPr>
+          <w:rFonts w:ascii="Times New Roman" w:hAnsi="Times New Roman" w:cs="Times New Roman"/>
+          <w:sz w:val="24"/>
+          <w:szCs w:val="24"/>
+        </w:rPr>
+        <w:t xml:space="preserve">. </w:t>
+      </w:r>
+    </w:p>
+    <w:p>
+      <w:pPr>
+        <w:spacing w:line="360" w:lineRule="auto"/>
+        <w:jc w:val="both"/>
+        <w:rPr>
+          <w:rFonts w:ascii="Times New Roman" w:hAnsi="Times New Roman" w:cs="Times New Roman"/>
+          <w:sz w:val="24"/>
+          <w:szCs w:val="24"/>
+        </w:rPr>
+      </w:pPr>
+      <w:r>
+        <w:rPr>
+          <w:rFonts w:ascii="Times New Roman" w:hAnsi="Times New Roman" w:cs="Times New Roman"/>
+          <w:sz w:val="24"/>
+          <w:szCs w:val="24"/>
+        </w:rPr>
+        <w:t>Este nos da la información sobre el nodo.</w:t>
+      </w:r>
+    </w:p>
+    <w:p>
+      <w:pPr>
+        <w:spacing w:line="360" w:lineRule="auto"/>
+        <w:jc w:val="both"/>
+        <w:rPr>
+          <w:rFonts w:ascii="Times New Roman" w:hAnsi="Times New Roman" w:cs="Times New Roman"/>
+          <w:b/>
+          <w:bCs/>
+          <w:sz w:val="24"/>
+          <w:szCs w:val="24"/>
+        </w:rPr>
+      </w:pPr>
+      <w:r>
+        <w:rPr>
+          <w:rFonts w:ascii="Times New Roman" w:hAnsi="Times New Roman" w:cs="Times New Roman"/>
+          <w:b/>
+          <w:bCs/>
+          <w:sz w:val="24"/>
+          <w:szCs w:val="24"/>
+        </w:rPr>
+        <w:t>Pregunta #3: ¿Cómo se llama el tema (</w:t>
+      </w:r>
+      <w:proofErr w:type="spellStart"/>
+      <w:r>
+        <w:rPr>
+          <w:rFonts w:ascii="Times New Roman" w:hAnsi="Times New Roman" w:cs="Times New Roman"/>
+          <w:b/>
+          <w:bCs/>
+          <w:sz w:val="24"/>
+          <w:szCs w:val="24"/>
+        </w:rPr>
+        <w:t>topic</w:t>
+      </w:r>
+      <w:proofErr w:type="spellEnd"/>
+      <w:r>
+        <w:rPr>
+          <w:rFonts w:ascii="Times New Roman" w:hAnsi="Times New Roman" w:cs="Times New Roman"/>
+          <w:b/>
+          <w:bCs/>
+          <w:sz w:val="24"/>
+          <w:szCs w:val="24"/>
+        </w:rPr>
+        <w:t>) donde /</w:t>
+      </w:r>
+      <w:proofErr w:type="spellStart"/>
+      <w:r>
+        <w:rPr>
+          <w:rFonts w:ascii="Times New Roman" w:hAnsi="Times New Roman" w:cs="Times New Roman"/>
+          <w:b/>
+          <w:bCs/>
+          <w:sz w:val="24"/>
+          <w:szCs w:val="24"/>
+        </w:rPr>
+        <w:t>teleop_turtle</w:t>
+      </w:r>
+      <w:proofErr w:type="spellEnd"/>
+      <w:r>
+        <w:rPr>
+          <w:rFonts w:ascii="Times New Roman" w:hAnsi="Times New Roman" w:cs="Times New Roman"/>
+          <w:b/>
+          <w:bCs/>
+          <w:sz w:val="24"/>
+          <w:szCs w:val="24"/>
+        </w:rPr>
+        <w:t xml:space="preserve"> publica los comandos de movimiento? Adjunte una captura de pantalla de </w:t>
+      </w:r>
+      <w:proofErr w:type="spellStart"/>
+      <w:r>
+        <w:rPr>
+          <w:rFonts w:ascii="Times New Roman" w:hAnsi="Times New Roman" w:cs="Times New Roman"/>
+          <w:b/>
+          <w:bCs/>
+          <w:sz w:val="24"/>
+          <w:szCs w:val="24"/>
+        </w:rPr>
+        <w:t>rqt_graph</w:t>
+      </w:r>
+      <w:proofErr w:type="spellEnd"/>
+      <w:r>
+        <w:rPr>
+          <w:rFonts w:ascii="Times New Roman" w:hAnsi="Times New Roman" w:cs="Times New Roman"/>
+          <w:b/>
+          <w:bCs/>
+          <w:sz w:val="24"/>
+          <w:szCs w:val="24"/>
+        </w:rPr>
+        <w:t xml:space="preserve"> donde se vea el nombre.</w:t>
       </w:r>
     </w:p>
     <w:p>
@@ -230,7 +476,33 @@
           <w:sz w:val="24"/>
           <w:szCs w:val="24"/>
         </w:rPr>
-        <w:t>Se puede observar que el tema donde /teleop_turtle publica los comandos</w:t>
+        <w:t xml:space="preserve">Se puede observar que el tema donde </w:t>
+      </w:r>
+      <w:r>
+        <w:rPr>
+          <w:rFonts w:ascii="Courier New" w:hAnsi="Courier New" w:cs="Courier New"/>
+          <w:sz w:val="24"/>
+          <w:szCs w:val="24"/>
+        </w:rPr>
+        <w:t>/</w:t>
+      </w:r>
+      <w:proofErr w:type="spellStart"/>
+      <w:r>
+        <w:rPr>
+          <w:rFonts w:ascii="Courier New" w:hAnsi="Courier New" w:cs="Courier New"/>
+          <w:sz w:val="24"/>
+          <w:szCs w:val="24"/>
+        </w:rPr>
+        <w:t>teleop_turtle</w:t>
+      </w:r>
+      <w:proofErr w:type="spellEnd"/>
+      <w:r>
+        <w:rPr>
+          <w:rFonts w:ascii="Times New Roman" w:hAnsi="Times New Roman" w:cs="Times New Roman"/>
+          <w:sz w:val="24"/>
+          <w:szCs w:val="24"/>
+        </w:rPr>
+        <w:t xml:space="preserve"> publica los comandos</w:t>
       </w:r>
       <w:r>
         <w:rPr>
@@ -246,30 +518,100 @@
           <w:sz w:val="24"/>
           <w:szCs w:val="24"/>
         </w:rPr>
-        <w:t>de movimiento es: /turtle1/cmd_vel.</w:t>
-      </w:r>
-    </w:p>
-    <w:p>
-      <w:pPr>
-        <w:spacing w:line="360" w:lineRule="auto"/>
-        <w:jc w:val="both"/>
-        <w:rPr>
-          <w:rFonts w:ascii="Times New Roman" w:hAnsi="Times New Roman" w:cs="Times New Roman"/>
-          <w:b/>
-          <w:bCs/>
-          <w:sz w:val="24"/>
-          <w:szCs w:val="24"/>
-        </w:rPr>
-      </w:pPr>
-      <w:r>
-        <w:rPr>
-          <w:rFonts w:ascii="Times New Roman" w:hAnsi="Times New Roman" w:cs="Times New Roman"/>
-          <w:b/>
-          <w:bCs/>
-          <w:sz w:val="24"/>
-          <w:szCs w:val="24"/>
-        </w:rPr>
-        <w:t>Pregunta #4: ¿Qué recibe /michelangelo de /teleop_turtle?</w:t>
+        <w:t>de movimiento es</w:t>
+      </w:r>
+      <w:r>
+        <w:rPr>
+          <w:rFonts w:ascii="Courier New" w:hAnsi="Courier New" w:cs="Courier New"/>
+          <w:sz w:val="24"/>
+          <w:szCs w:val="24"/>
+        </w:rPr>
+        <w:t>: /turtle1/</w:t>
+      </w:r>
+      <w:proofErr w:type="spellStart"/>
+      <w:r>
+        <w:rPr>
+          <w:rFonts w:ascii="Courier New" w:hAnsi="Courier New" w:cs="Courier New"/>
+          <w:sz w:val="24"/>
+          <w:szCs w:val="24"/>
+        </w:rPr>
+        <w:t>cmd_vel</w:t>
+      </w:r>
+      <w:proofErr w:type="spellEnd"/>
+      <w:r>
+        <w:rPr>
+          <w:rFonts w:ascii="Courier New" w:hAnsi="Courier New" w:cs="Courier New"/>
+          <w:sz w:val="24"/>
+          <w:szCs w:val="24"/>
+        </w:rPr>
+        <w:t>.</w:t>
+      </w:r>
+    </w:p>
+    <w:p>
+      <w:pPr>
+        <w:spacing w:line="360" w:lineRule="auto"/>
+        <w:jc w:val="both"/>
+        <w:rPr>
+          <w:rFonts w:ascii="Times New Roman" w:hAnsi="Times New Roman" w:cs="Times New Roman"/>
+          <w:b/>
+          <w:bCs/>
+          <w:sz w:val="24"/>
+          <w:szCs w:val="24"/>
+        </w:rPr>
+      </w:pPr>
+      <w:r>
+        <w:rPr>
+          <w:rFonts w:ascii="Times New Roman" w:hAnsi="Times New Roman" w:cs="Times New Roman"/>
+          <w:b/>
+          <w:bCs/>
+          <w:sz w:val="24"/>
+          <w:szCs w:val="24"/>
+        </w:rPr>
+        <w:t>Pregunta #4: ¿Qué recibe /</w:t>
+      </w:r>
+      <w:proofErr w:type="spellStart"/>
+      <w:r>
+        <w:rPr>
+          <w:rFonts w:ascii="Times New Roman" w:hAnsi="Times New Roman" w:cs="Times New Roman"/>
+          <w:b/>
+          <w:bCs/>
+          <w:sz w:val="24"/>
+          <w:szCs w:val="24"/>
+        </w:rPr>
+        <w:t>michelangelo</w:t>
+      </w:r>
+      <w:proofErr w:type="spellEnd"/>
+      <w:r>
+        <w:rPr>
+          <w:rFonts w:ascii="Times New Roman" w:hAnsi="Times New Roman" w:cs="Times New Roman"/>
+          <w:b/>
+          <w:bCs/>
+          <w:sz w:val="24"/>
+          <w:szCs w:val="24"/>
+        </w:rPr>
+        <w:t xml:space="preserve"> de /</w:t>
+      </w:r>
+      <w:proofErr w:type="spellStart"/>
+      <w:r>
+        <w:rPr>
+          <w:rFonts w:ascii="Times New Roman" w:hAnsi="Times New Roman" w:cs="Times New Roman"/>
+          <w:b/>
+          <w:bCs/>
+          <w:sz w:val="24"/>
+          <w:szCs w:val="24"/>
+        </w:rPr>
+        <w:t>teleop_turtle</w:t>
+      </w:r>
+      <w:proofErr w:type="spellEnd"/>
+      <w:r>
+        <w:rPr>
+          <w:rFonts w:ascii="Times New Roman" w:hAnsi="Times New Roman" w:cs="Times New Roman"/>
+          <w:b/>
+          <w:bCs/>
+          <w:sz w:val="24"/>
+          <w:szCs w:val="24"/>
+        </w:rPr>
+        <w:t>?</w:t>
       </w:r>
     </w:p>
     <w:p>
@@ -305,14 +647,14 @@
         <w:ind w:left="708"/>
         <w:jc w:val="both"/>
         <w:rPr>
-          <w:rFonts w:ascii="Times New Roman" w:hAnsi="Times New Roman" w:cs="Times New Roman"/>
-          <w:sz w:val="24"/>
-          <w:szCs w:val="24"/>
-        </w:rPr>
-      </w:pPr>
-      <w:r>
-        <w:rPr>
-          <w:rFonts w:ascii="Times New Roman" w:hAnsi="Times New Roman" w:cs="Times New Roman"/>
+          <w:rFonts w:ascii="Courier New" w:hAnsi="Courier New" w:cs="Courier New"/>
+          <w:sz w:val="24"/>
+          <w:szCs w:val="24"/>
+        </w:rPr>
+      </w:pPr>
+      <w:r>
+        <w:rPr>
+          <w:rFonts w:ascii="Courier New" w:hAnsi="Courier New" w:cs="Courier New"/>
           <w:sz w:val="24"/>
           <w:szCs w:val="24"/>
         </w:rPr>
@@ -325,14 +667,14 @@
         <w:ind w:left="708"/>
         <w:jc w:val="both"/>
         <w:rPr>
-          <w:rFonts w:ascii="Times New Roman" w:hAnsi="Times New Roman" w:cs="Times New Roman"/>
-          <w:sz w:val="24"/>
-          <w:szCs w:val="24"/>
-        </w:rPr>
-      </w:pPr>
-      <w:r>
-        <w:rPr>
-          <w:rFonts w:ascii="Times New Roman" w:hAnsi="Times New Roman" w:cs="Times New Roman"/>
+          <w:rFonts w:ascii="Courier New" w:hAnsi="Courier New" w:cs="Courier New"/>
+          <w:sz w:val="24"/>
+          <w:szCs w:val="24"/>
+        </w:rPr>
+      </w:pPr>
+      <w:r>
+        <w:rPr>
+          <w:rFonts w:ascii="Courier New" w:hAnsi="Courier New" w:cs="Courier New"/>
           <w:sz w:val="24"/>
           <w:szCs w:val="24"/>
         </w:rPr>
@@ -345,14 +687,14 @@
         <w:ind w:left="708"/>
         <w:jc w:val="both"/>
         <w:rPr>
-          <w:rFonts w:ascii="Times New Roman" w:hAnsi="Times New Roman" w:cs="Times New Roman"/>
-          <w:sz w:val="24"/>
-          <w:szCs w:val="24"/>
-        </w:rPr>
-      </w:pPr>
-      <w:r>
-        <w:rPr>
-          <w:rFonts w:ascii="Times New Roman" w:hAnsi="Times New Roman" w:cs="Times New Roman"/>
+          <w:rFonts w:ascii="Courier New" w:hAnsi="Courier New" w:cs="Courier New"/>
+          <w:sz w:val="24"/>
+          <w:szCs w:val="24"/>
+        </w:rPr>
+      </w:pPr>
+      <w:r>
+        <w:rPr>
+          <w:rFonts w:ascii="Courier New" w:hAnsi="Courier New" w:cs="Courier New"/>
           <w:sz w:val="24"/>
           <w:szCs w:val="24"/>
         </w:rPr>
@@ -365,17 +707,18 @@
         <w:ind w:left="708"/>
         <w:jc w:val="both"/>
         <w:rPr>
-          <w:rFonts w:ascii="Times New Roman" w:hAnsi="Times New Roman" w:cs="Times New Roman"/>
-          <w:sz w:val="24"/>
-          <w:szCs w:val="24"/>
-        </w:rPr>
-      </w:pPr>
-      <w:r>
-        <w:rPr>
-          <w:rFonts w:ascii="Times New Roman" w:hAnsi="Times New Roman" w:cs="Times New Roman"/>
-          <w:sz w:val="24"/>
-          <w:szCs w:val="24"/>
-        </w:rPr>
+          <w:rFonts w:ascii="Courier New" w:hAnsi="Courier New" w:cs="Courier New"/>
+          <w:sz w:val="24"/>
+          <w:szCs w:val="24"/>
+        </w:rPr>
+      </w:pPr>
+      <w:r>
+        <w:rPr>
+          <w:rFonts w:ascii="Courier New" w:hAnsi="Courier New" w:cs="Courier New"/>
+          <w:sz w:val="24"/>
+          <w:szCs w:val="24"/>
+        </w:rPr>
+        <w:lastRenderedPageBreak/>
         <w:t xml:space="preserve">  z: 0.0</w:t>
       </w:r>
     </w:p>
@@ -385,14 +728,14 @@
         <w:ind w:left="708"/>
         <w:jc w:val="both"/>
         <w:rPr>
-          <w:rFonts w:ascii="Times New Roman" w:hAnsi="Times New Roman" w:cs="Times New Roman"/>
-          <w:sz w:val="24"/>
-          <w:szCs w:val="24"/>
-        </w:rPr>
-      </w:pPr>
-      <w:r>
-        <w:rPr>
-          <w:rFonts w:ascii="Times New Roman" w:hAnsi="Times New Roman" w:cs="Times New Roman"/>
+          <w:rFonts w:ascii="Courier New" w:hAnsi="Courier New" w:cs="Courier New"/>
+          <w:sz w:val="24"/>
+          <w:szCs w:val="24"/>
+        </w:rPr>
+      </w:pPr>
+      <w:r>
+        <w:rPr>
+          <w:rFonts w:ascii="Courier New" w:hAnsi="Courier New" w:cs="Courier New"/>
           <w:sz w:val="24"/>
           <w:szCs w:val="24"/>
         </w:rPr>
@@ -405,6 +748,503 @@
         <w:ind w:left="708"/>
         <w:jc w:val="both"/>
         <w:rPr>
+          <w:rFonts w:ascii="Courier New" w:hAnsi="Courier New" w:cs="Courier New"/>
+          <w:sz w:val="24"/>
+          <w:szCs w:val="24"/>
+        </w:rPr>
+      </w:pPr>
+      <w:r>
+        <w:rPr>
+          <w:rFonts w:ascii="Courier New" w:hAnsi="Courier New" w:cs="Courier New"/>
+          <w:sz w:val="24"/>
+          <w:szCs w:val="24"/>
+        </w:rPr>
+        <w:t xml:space="preserve">  x: 0.0</w:t>
+      </w:r>
+    </w:p>
+    <w:p>
+      <w:pPr>
+        <w:spacing w:line="360" w:lineRule="auto"/>
+        <w:ind w:left="708"/>
+        <w:jc w:val="both"/>
+        <w:rPr>
+          <w:rFonts w:ascii="Courier New" w:hAnsi="Courier New" w:cs="Courier New"/>
+          <w:sz w:val="24"/>
+          <w:szCs w:val="24"/>
+        </w:rPr>
+      </w:pPr>
+      <w:r>
+        <w:rPr>
+          <w:rFonts w:ascii="Courier New" w:hAnsi="Courier New" w:cs="Courier New"/>
+          <w:sz w:val="24"/>
+          <w:szCs w:val="24"/>
+        </w:rPr>
+        <w:t xml:space="preserve">  y: 0.0</w:t>
+      </w:r>
+    </w:p>
+    <w:p>
+      <w:pPr>
+        <w:spacing w:line="360" w:lineRule="auto"/>
+        <w:ind w:left="708"/>
+        <w:jc w:val="both"/>
+        <w:rPr>
+          <w:rFonts w:ascii="Courier New" w:hAnsi="Courier New" w:cs="Courier New"/>
+          <w:sz w:val="24"/>
+          <w:szCs w:val="24"/>
+        </w:rPr>
+      </w:pPr>
+      <w:r>
+        <w:rPr>
+          <w:rFonts w:ascii="Courier New" w:hAnsi="Courier New" w:cs="Courier New"/>
+          <w:sz w:val="24"/>
+          <w:szCs w:val="24"/>
+        </w:rPr>
+        <w:t xml:space="preserve">  z: 0.0</w:t>
+      </w:r>
+    </w:p>
+    <w:p>
+      <w:pPr>
+        <w:spacing w:line="360" w:lineRule="auto"/>
+        <w:jc w:val="both"/>
+        <w:rPr>
+          <w:rFonts w:ascii="Times New Roman" w:hAnsi="Times New Roman" w:cs="Times New Roman"/>
+          <w:b/>
+          <w:bCs/>
+          <w:sz w:val="24"/>
+          <w:szCs w:val="24"/>
+        </w:rPr>
+      </w:pPr>
+      <w:r>
+        <w:rPr>
+          <w:rFonts w:ascii="Times New Roman" w:hAnsi="Times New Roman" w:cs="Times New Roman"/>
+          <w:b/>
+          <w:bCs/>
+          <w:sz w:val="24"/>
+          <w:szCs w:val="24"/>
+        </w:rPr>
+        <w:t xml:space="preserve">Pregunta #5: ¿Qué tipos de datos se intercambian entre el nodo de </w:t>
+      </w:r>
+      <w:proofErr w:type="spellStart"/>
+      <w:r>
+        <w:rPr>
+          <w:rFonts w:ascii="Times New Roman" w:hAnsi="Times New Roman" w:cs="Times New Roman"/>
+          <w:b/>
+          <w:bCs/>
+          <w:sz w:val="24"/>
+          <w:szCs w:val="24"/>
+        </w:rPr>
+        <w:t>teleoperación</w:t>
+      </w:r>
+      <w:proofErr w:type="spellEnd"/>
+      <w:r>
+        <w:rPr>
+          <w:rFonts w:ascii="Times New Roman" w:hAnsi="Times New Roman" w:cs="Times New Roman"/>
+          <w:b/>
+          <w:bCs/>
+          <w:sz w:val="24"/>
+          <w:szCs w:val="24"/>
+        </w:rPr>
+        <w:t xml:space="preserve"> y </w:t>
+      </w:r>
+      <w:proofErr w:type="spellStart"/>
+      <w:r>
+        <w:rPr>
+          <w:rFonts w:ascii="Times New Roman" w:hAnsi="Times New Roman" w:cs="Times New Roman"/>
+          <w:b/>
+          <w:bCs/>
+          <w:sz w:val="24"/>
+          <w:szCs w:val="24"/>
+        </w:rPr>
+        <w:t>TurtleSim</w:t>
+      </w:r>
+      <w:proofErr w:type="spellEnd"/>
+      <w:r>
+        <w:rPr>
+          <w:rFonts w:ascii="Times New Roman" w:hAnsi="Times New Roman" w:cs="Times New Roman"/>
+          <w:b/>
+          <w:bCs/>
+          <w:sz w:val="24"/>
+          <w:szCs w:val="24"/>
+        </w:rPr>
+        <w:t>?</w:t>
+      </w:r>
+    </w:p>
+    <w:p>
+      <w:pPr>
+        <w:spacing w:line="360" w:lineRule="auto"/>
+        <w:jc w:val="both"/>
+        <w:rPr>
+          <w:rFonts w:ascii="Times New Roman" w:hAnsi="Times New Roman" w:cs="Times New Roman"/>
+          <w:sz w:val="24"/>
+          <w:szCs w:val="24"/>
+        </w:rPr>
+      </w:pPr>
+      <w:r>
+        <w:rPr>
+          <w:rFonts w:ascii="Times New Roman" w:hAnsi="Times New Roman" w:cs="Times New Roman"/>
+          <w:sz w:val="24"/>
+          <w:szCs w:val="24"/>
+        </w:rPr>
+        <w:t xml:space="preserve">Se intercambian datos de tipo </w:t>
+      </w:r>
+      <w:proofErr w:type="spellStart"/>
+      <w:r>
+        <w:rPr>
+          <w:rFonts w:ascii="Courier New" w:hAnsi="Courier New" w:cs="Courier New"/>
+          <w:sz w:val="24"/>
+          <w:szCs w:val="24"/>
+        </w:rPr>
+        <w:t>geometry_msgs</w:t>
+      </w:r>
+      <w:proofErr w:type="spellEnd"/>
+      <w:r>
+        <w:rPr>
+          <w:rFonts w:ascii="Courier New" w:hAnsi="Courier New" w:cs="Courier New"/>
+          <w:sz w:val="24"/>
+          <w:szCs w:val="24"/>
+        </w:rPr>
+        <w:t>/</w:t>
+      </w:r>
+      <w:proofErr w:type="spellStart"/>
+      <w:r>
+        <w:rPr>
+          <w:rFonts w:ascii="Courier New" w:hAnsi="Courier New" w:cs="Courier New"/>
+          <w:sz w:val="24"/>
+          <w:szCs w:val="24"/>
+        </w:rPr>
+        <w:t>msg</w:t>
+      </w:r>
+      <w:proofErr w:type="spellEnd"/>
+      <w:r>
+        <w:rPr>
+          <w:rFonts w:ascii="Courier New" w:hAnsi="Courier New" w:cs="Courier New"/>
+          <w:sz w:val="24"/>
+          <w:szCs w:val="24"/>
+        </w:rPr>
+        <w:t>/Twist</w:t>
+      </w:r>
+      <w:r>
+        <w:rPr>
+          <w:rFonts w:ascii="Times New Roman" w:hAnsi="Times New Roman" w:cs="Times New Roman"/>
+          <w:sz w:val="24"/>
+          <w:szCs w:val="24"/>
+        </w:rPr>
+        <w:t xml:space="preserve">, que sirven para expresar la velocidad en </w:t>
+      </w:r>
+      <w:r>
+        <w:rPr>
+          <w:rFonts w:ascii="Times New Roman" w:hAnsi="Times New Roman" w:cs="Times New Roman"/>
+          <w:sz w:val="24"/>
+          <w:szCs w:val="24"/>
+        </w:rPr>
+        <w:t>un espacio libre, descompuesta en sus partes lineal y angular</w:t>
+      </w:r>
+      <w:r>
+        <w:rPr>
+          <w:rFonts w:ascii="Times New Roman" w:hAnsi="Times New Roman" w:cs="Times New Roman"/>
+          <w:sz w:val="24"/>
+          <w:szCs w:val="24"/>
+        </w:rPr>
+        <w:t xml:space="preserve">. Estos siguen la estructura: </w:t>
+      </w:r>
+    </w:p>
+    <w:p>
+      <w:pPr>
+        <w:spacing w:line="360" w:lineRule="auto"/>
+        <w:ind w:left="708"/>
+        <w:jc w:val="both"/>
+        <w:rPr>
+          <w:rFonts w:ascii="Courier New" w:hAnsi="Courier New" w:cs="Courier New"/>
+          <w:sz w:val="24"/>
+          <w:szCs w:val="24"/>
+        </w:rPr>
+      </w:pPr>
+      <w:r>
+        <w:rPr>
+          <w:rFonts w:ascii="Courier New" w:hAnsi="Courier New" w:cs="Courier New"/>
+          <w:sz w:val="24"/>
+          <w:szCs w:val="24"/>
+        </w:rPr>
+        <w:t>Vector</w:t>
+      </w:r>
+      <w:proofErr w:type="gramStart"/>
+      <w:r>
+        <w:rPr>
+          <w:rFonts w:ascii="Courier New" w:hAnsi="Courier New" w:cs="Courier New"/>
+          <w:sz w:val="24"/>
+          <w:szCs w:val="24"/>
+        </w:rPr>
+        <w:t>3  linear</w:t>
+      </w:r>
+      <w:proofErr w:type="gramEnd"/>
+    </w:p>
+    <w:p>
+      <w:pPr>
+        <w:spacing w:line="360" w:lineRule="auto"/>
+        <w:ind w:left="708"/>
+        <w:jc w:val="both"/>
+        <w:rPr>
+          <w:rFonts w:ascii="Courier New" w:hAnsi="Courier New" w:cs="Courier New"/>
+          <w:sz w:val="24"/>
+          <w:szCs w:val="24"/>
+        </w:rPr>
+      </w:pPr>
+      <w:r>
+        <w:rPr>
+          <w:rFonts w:ascii="Courier New" w:hAnsi="Courier New" w:cs="Courier New"/>
+          <w:sz w:val="24"/>
+          <w:szCs w:val="24"/>
+        </w:rPr>
+        <w:t xml:space="preserve">        float64 x</w:t>
+      </w:r>
+    </w:p>
+    <w:p>
+      <w:pPr>
+        <w:spacing w:line="360" w:lineRule="auto"/>
+        <w:ind w:left="708"/>
+        <w:jc w:val="both"/>
+        <w:rPr>
+          <w:rFonts w:ascii="Courier New" w:hAnsi="Courier New" w:cs="Courier New"/>
+          <w:sz w:val="24"/>
+          <w:szCs w:val="24"/>
+        </w:rPr>
+      </w:pPr>
+      <w:r>
+        <w:rPr>
+          <w:rFonts w:ascii="Courier New" w:hAnsi="Courier New" w:cs="Courier New"/>
+          <w:sz w:val="24"/>
+          <w:szCs w:val="24"/>
+        </w:rPr>
+        <w:t xml:space="preserve">        float64 y</w:t>
+      </w:r>
+    </w:p>
+    <w:p>
+      <w:pPr>
+        <w:spacing w:line="360" w:lineRule="auto"/>
+        <w:ind w:left="708"/>
+        <w:jc w:val="both"/>
+        <w:rPr>
+          <w:rFonts w:ascii="Courier New" w:hAnsi="Courier New" w:cs="Courier New"/>
+          <w:sz w:val="24"/>
+          <w:szCs w:val="24"/>
+        </w:rPr>
+      </w:pPr>
+      <w:r>
+        <w:rPr>
+          <w:rFonts w:ascii="Courier New" w:hAnsi="Courier New" w:cs="Courier New"/>
+          <w:sz w:val="24"/>
+          <w:szCs w:val="24"/>
+        </w:rPr>
+        <w:t xml:space="preserve">        float64 z</w:t>
+      </w:r>
+    </w:p>
+    <w:p>
+      <w:pPr>
+        <w:spacing w:line="360" w:lineRule="auto"/>
+        <w:ind w:left="708"/>
+        <w:jc w:val="both"/>
+        <w:rPr>
+          <w:rFonts w:ascii="Courier New" w:hAnsi="Courier New" w:cs="Courier New"/>
+          <w:sz w:val="24"/>
+          <w:szCs w:val="24"/>
+        </w:rPr>
+      </w:pPr>
+      <w:r>
+        <w:rPr>
+          <w:rFonts w:ascii="Courier New" w:hAnsi="Courier New" w:cs="Courier New"/>
+          <w:sz w:val="24"/>
+          <w:szCs w:val="24"/>
+        </w:rPr>
+        <w:t>Vector</w:t>
+      </w:r>
+      <w:proofErr w:type="gramStart"/>
+      <w:r>
+        <w:rPr>
+          <w:rFonts w:ascii="Courier New" w:hAnsi="Courier New" w:cs="Courier New"/>
+          <w:sz w:val="24"/>
+          <w:szCs w:val="24"/>
+        </w:rPr>
+        <w:t>3  angular</w:t>
+      </w:r>
+      <w:proofErr w:type="gramEnd"/>
+    </w:p>
+    <w:p>
+      <w:pPr>
+        <w:spacing w:line="360" w:lineRule="auto"/>
+        <w:ind w:left="708"/>
+        <w:jc w:val="both"/>
+        <w:rPr>
+          <w:rFonts w:ascii="Courier New" w:hAnsi="Courier New" w:cs="Courier New"/>
+          <w:sz w:val="24"/>
+          <w:szCs w:val="24"/>
+        </w:rPr>
+      </w:pPr>
+      <w:r>
+        <w:rPr>
+          <w:rFonts w:ascii="Courier New" w:hAnsi="Courier New" w:cs="Courier New"/>
+          <w:sz w:val="24"/>
+          <w:szCs w:val="24"/>
+        </w:rPr>
+        <w:t xml:space="preserve">        float64 x</w:t>
+      </w:r>
+    </w:p>
+    <w:p>
+      <w:pPr>
+        <w:spacing w:line="360" w:lineRule="auto"/>
+        <w:ind w:left="708"/>
+        <w:jc w:val="both"/>
+        <w:rPr>
+          <w:rFonts w:ascii="Courier New" w:hAnsi="Courier New" w:cs="Courier New"/>
+          <w:sz w:val="24"/>
+          <w:szCs w:val="24"/>
+        </w:rPr>
+      </w:pPr>
+      <w:r>
+        <w:rPr>
+          <w:rFonts w:ascii="Courier New" w:hAnsi="Courier New" w:cs="Courier New"/>
+          <w:sz w:val="24"/>
+          <w:szCs w:val="24"/>
+        </w:rPr>
+        <w:t xml:space="preserve">        float64 y</w:t>
+      </w:r>
+    </w:p>
+    <w:p>
+      <w:pPr>
+        <w:spacing w:line="360" w:lineRule="auto"/>
+        <w:ind w:left="708"/>
+        <w:jc w:val="both"/>
+        <w:rPr>
+          <w:rFonts w:ascii="Courier New" w:hAnsi="Courier New" w:cs="Courier New"/>
+          <w:sz w:val="24"/>
+          <w:szCs w:val="24"/>
+        </w:rPr>
+      </w:pPr>
+      <w:r>
+        <w:rPr>
+          <w:rFonts w:ascii="Courier New" w:hAnsi="Courier New" w:cs="Courier New"/>
+          <w:sz w:val="24"/>
+          <w:szCs w:val="24"/>
+        </w:rPr>
+        <w:t xml:space="preserve">        float64 z</w:t>
+      </w:r>
+    </w:p>
+    <w:p>
+      <w:pPr>
+        <w:spacing w:line="360" w:lineRule="auto"/>
+        <w:jc w:val="both"/>
+        <w:rPr>
+          <w:rFonts w:ascii="Times New Roman" w:hAnsi="Times New Roman" w:cs="Times New Roman"/>
+          <w:b/>
+          <w:bCs/>
+          <w:sz w:val="24"/>
+          <w:szCs w:val="24"/>
+        </w:rPr>
+      </w:pPr>
+      <w:r>
+        <w:rPr>
+          <w:rFonts w:ascii="Times New Roman" w:hAnsi="Times New Roman" w:cs="Times New Roman"/>
+          <w:b/>
+          <w:bCs/>
+          <w:sz w:val="24"/>
+          <w:szCs w:val="24"/>
+        </w:rPr>
+        <w:t>Pregunta #6: ¿Qué campos hay que completar en package.xml? ¿Qué es exactamente una licencia en este contexto? ¿Puede citar algunas licencias de software?</w:t>
+      </w:r>
+    </w:p>
+    <w:p>
+      <w:pPr>
+        <w:spacing w:line="360" w:lineRule="auto"/>
+        <w:jc w:val="both"/>
+        <w:rPr>
+          <w:rFonts w:ascii="Times New Roman" w:hAnsi="Times New Roman" w:cs="Times New Roman"/>
+          <w:sz w:val="24"/>
+          <w:szCs w:val="24"/>
+        </w:rPr>
+      </w:pPr>
+      <w:r>
+        <w:rPr>
+          <w:rFonts w:ascii="Times New Roman" w:hAnsi="Times New Roman" w:cs="Times New Roman"/>
+          <w:sz w:val="24"/>
+          <w:szCs w:val="24"/>
+        </w:rPr>
+        <w:t>Hay que completar los camp</w:t>
+      </w:r>
+      <w:r>
+        <w:rPr>
+          <w:rFonts w:ascii="Times New Roman" w:hAnsi="Times New Roman" w:cs="Times New Roman"/>
+          <w:sz w:val="24"/>
+          <w:szCs w:val="24"/>
+        </w:rPr>
+        <w:t xml:space="preserve">os con la descripción del paquete, la información de contacto de quien mantiene el paquete (su correo electrónico y nombre, que en este caso no vamos a poner) y la licencia bajo la que se distribuye el paquete, que en este caso es Apache </w:t>
+      </w:r>
+      <w:proofErr w:type="spellStart"/>
+      <w:r>
+        <w:rPr>
+          <w:rFonts w:ascii="Times New Roman" w:hAnsi="Times New Roman" w:cs="Times New Roman"/>
+          <w:sz w:val="24"/>
+          <w:szCs w:val="24"/>
+        </w:rPr>
+        <w:t>License</w:t>
+      </w:r>
+      <w:proofErr w:type="spellEnd"/>
+      <w:r>
+        <w:rPr>
+          <w:rFonts w:ascii="Times New Roman" w:hAnsi="Times New Roman" w:cs="Times New Roman"/>
+          <w:sz w:val="24"/>
+          <w:szCs w:val="24"/>
+        </w:rPr>
+        <w:t xml:space="preserve"> 2.0.</w:t>
+      </w:r>
+      <w:r>
+        <w:rPr>
+          <w:rFonts w:ascii="Times New Roman" w:hAnsi="Times New Roman" w:cs="Times New Roman"/>
+          <w:sz w:val="24"/>
+          <w:szCs w:val="24"/>
+        </w:rPr>
+        <w:t xml:space="preserve"> También añadimos las dependencias de lo que vamos a importar, que son </w:t>
+      </w:r>
+      <w:proofErr w:type="spellStart"/>
+      <w:r>
+        <w:rPr>
+          <w:rFonts w:ascii="Times New Roman" w:hAnsi="Times New Roman" w:cs="Times New Roman"/>
+          <w:sz w:val="24"/>
+          <w:szCs w:val="24"/>
+        </w:rPr>
+        <w:t>rclpy</w:t>
+      </w:r>
+      <w:proofErr w:type="spellEnd"/>
+      <w:r>
+        <w:rPr>
+          <w:rFonts w:ascii="Times New Roman" w:hAnsi="Times New Roman" w:cs="Times New Roman"/>
+          <w:sz w:val="24"/>
+          <w:szCs w:val="24"/>
+        </w:rPr>
+        <w:t xml:space="preserve"> y </w:t>
+      </w:r>
+      <w:proofErr w:type="spellStart"/>
+      <w:r>
+        <w:rPr>
+          <w:rFonts w:ascii="Times New Roman" w:hAnsi="Times New Roman" w:cs="Times New Roman"/>
+          <w:sz w:val="24"/>
+          <w:szCs w:val="24"/>
+        </w:rPr>
+        <w:t>std_msgs</w:t>
+      </w:r>
+      <w:proofErr w:type="spellEnd"/>
+      <w:r>
+        <w:rPr>
+          <w:rFonts w:ascii="Times New Roman" w:hAnsi="Times New Roman" w:cs="Times New Roman"/>
+          <w:sz w:val="24"/>
+          <w:szCs w:val="24"/>
+        </w:rPr>
+        <w:t>.</w:t>
+      </w:r>
+    </w:p>
+    <w:p>
+      <w:pPr>
+        <w:spacing w:line="360" w:lineRule="auto"/>
+        <w:jc w:val="both"/>
+        <w:rPr>
           <w:rFonts w:ascii="Times New Roman" w:hAnsi="Times New Roman" w:cs="Times New Roman"/>
           <w:sz w:val="24"/>
           <w:szCs w:val="24"/>
@@ -417,357 +1257,6 @@
           <w:szCs w:val="24"/>
         </w:rPr>
         <w:lastRenderedPageBreak/>
-        <w:t xml:space="preserve">  x: 0.0</w:t>
-      </w:r>
-    </w:p>
-    <w:p>
-      <w:pPr>
-        <w:spacing w:line="360" w:lineRule="auto"/>
-        <w:ind w:left="708"/>
-        <w:jc w:val="both"/>
-        <w:rPr>
-          <w:rFonts w:ascii="Times New Roman" w:hAnsi="Times New Roman" w:cs="Times New Roman"/>
-          <w:sz w:val="24"/>
-          <w:szCs w:val="24"/>
-        </w:rPr>
-      </w:pPr>
-      <w:r>
-        <w:rPr>
-          <w:rFonts w:ascii="Times New Roman" w:hAnsi="Times New Roman" w:cs="Times New Roman"/>
-          <w:sz w:val="24"/>
-          <w:szCs w:val="24"/>
-        </w:rPr>
-        <w:t xml:space="preserve">  y: 0.0</w:t>
-      </w:r>
-    </w:p>
-    <w:p>
-      <w:pPr>
-        <w:spacing w:line="360" w:lineRule="auto"/>
-        <w:ind w:left="708"/>
-        <w:jc w:val="both"/>
-        <w:rPr>
-          <w:rFonts w:ascii="Times New Roman" w:hAnsi="Times New Roman" w:cs="Times New Roman"/>
-          <w:sz w:val="24"/>
-          <w:szCs w:val="24"/>
-        </w:rPr>
-      </w:pPr>
-      <w:r>
-        <w:rPr>
-          <w:rFonts w:ascii="Times New Roman" w:hAnsi="Times New Roman" w:cs="Times New Roman"/>
-          <w:sz w:val="24"/>
-          <w:szCs w:val="24"/>
-        </w:rPr>
-        <w:t xml:space="preserve">  z: 0.0</w:t>
-      </w:r>
-    </w:p>
-    <w:p>
-      <w:pPr>
-        <w:spacing w:line="360" w:lineRule="auto"/>
-        <w:jc w:val="both"/>
-        <w:rPr>
-          <w:rFonts w:ascii="Times New Roman" w:hAnsi="Times New Roman" w:cs="Times New Roman"/>
-          <w:b/>
-          <w:bCs/>
-          <w:sz w:val="24"/>
-          <w:szCs w:val="24"/>
-        </w:rPr>
-      </w:pPr>
-      <w:r>
-        <w:rPr>
-          <w:rFonts w:ascii="Times New Roman" w:hAnsi="Times New Roman" w:cs="Times New Roman"/>
-          <w:b/>
-          <w:bCs/>
-          <w:sz w:val="24"/>
-          <w:szCs w:val="24"/>
-        </w:rPr>
-        <w:t>Pregunta #5: ¿Qué tipos de datos se intercambian entre el nodo de teleoperación y TurtleSim?</w:t>
-      </w:r>
-    </w:p>
-    <w:p>
-      <w:pPr>
-        <w:spacing w:line="360" w:lineRule="auto"/>
-        <w:jc w:val="both"/>
-        <w:rPr>
-          <w:rFonts w:ascii="Times New Roman" w:hAnsi="Times New Roman" w:cs="Times New Roman"/>
-          <w:sz w:val="24"/>
-          <w:szCs w:val="24"/>
-        </w:rPr>
-      </w:pPr>
-      <w:r>
-        <w:rPr>
-          <w:rFonts w:ascii="Times New Roman" w:hAnsi="Times New Roman" w:cs="Times New Roman"/>
-          <w:sz w:val="24"/>
-          <w:szCs w:val="24"/>
-        </w:rPr>
-        <w:t xml:space="preserve">Se intercambian datos de tipo </w:t>
-      </w:r>
-      <w:r>
-        <w:rPr>
-          <w:rFonts w:ascii="Times New Roman" w:hAnsi="Times New Roman" w:cs="Times New Roman"/>
-          <w:sz w:val="24"/>
-          <w:szCs w:val="24"/>
-        </w:rPr>
-        <w:t>geometry_msgs/msg/Twist</w:t>
-      </w:r>
-      <w:r>
-        <w:rPr>
-          <w:rFonts w:ascii="Times New Roman" w:hAnsi="Times New Roman" w:cs="Times New Roman"/>
-          <w:sz w:val="24"/>
-          <w:szCs w:val="24"/>
-        </w:rPr>
-        <w:t xml:space="preserve">, que sirven para expresar la velocidad en </w:t>
-      </w:r>
-      <w:r>
-        <w:rPr>
-          <w:rFonts w:ascii="Times New Roman" w:hAnsi="Times New Roman" w:cs="Times New Roman"/>
-          <w:sz w:val="24"/>
-          <w:szCs w:val="24"/>
-        </w:rPr>
-        <w:t>un espacio libre, descompuesta en sus partes lineal y angular</w:t>
-      </w:r>
-      <w:r>
-        <w:rPr>
-          <w:rFonts w:ascii="Times New Roman" w:hAnsi="Times New Roman" w:cs="Times New Roman"/>
-          <w:sz w:val="24"/>
-          <w:szCs w:val="24"/>
-        </w:rPr>
-        <w:t xml:space="preserve">. Estos siguen la estructura: </w:t>
-      </w:r>
-    </w:p>
-    <w:p>
-      <w:pPr>
-        <w:spacing w:line="360" w:lineRule="auto"/>
-        <w:ind w:left="708"/>
-        <w:jc w:val="both"/>
-        <w:rPr>
-          <w:rFonts w:ascii="Times New Roman" w:hAnsi="Times New Roman" w:cs="Times New Roman"/>
-          <w:sz w:val="24"/>
-          <w:szCs w:val="24"/>
-        </w:rPr>
-      </w:pPr>
-      <w:r>
-        <w:rPr>
-          <w:rFonts w:ascii="Times New Roman" w:hAnsi="Times New Roman" w:cs="Times New Roman"/>
-          <w:sz w:val="24"/>
-          <w:szCs w:val="24"/>
-        </w:rPr>
-        <w:t>Vector3  linear</w:t>
-      </w:r>
-    </w:p>
-    <w:p>
-      <w:pPr>
-        <w:spacing w:line="360" w:lineRule="auto"/>
-        <w:ind w:left="708"/>
-        <w:jc w:val="both"/>
-        <w:rPr>
-          <w:rFonts w:ascii="Times New Roman" w:hAnsi="Times New Roman" w:cs="Times New Roman"/>
-          <w:sz w:val="24"/>
-          <w:szCs w:val="24"/>
-        </w:rPr>
-      </w:pPr>
-      <w:r>
-        <w:rPr>
-          <w:rFonts w:ascii="Times New Roman" w:hAnsi="Times New Roman" w:cs="Times New Roman"/>
-          <w:sz w:val="24"/>
-          <w:szCs w:val="24"/>
-        </w:rPr>
-        <w:t xml:space="preserve">        float64 x</w:t>
-      </w:r>
-    </w:p>
-    <w:p>
-      <w:pPr>
-        <w:spacing w:line="360" w:lineRule="auto"/>
-        <w:ind w:left="708"/>
-        <w:jc w:val="both"/>
-        <w:rPr>
-          <w:rFonts w:ascii="Times New Roman" w:hAnsi="Times New Roman" w:cs="Times New Roman"/>
-          <w:sz w:val="24"/>
-          <w:szCs w:val="24"/>
-        </w:rPr>
-      </w:pPr>
-      <w:r>
-        <w:rPr>
-          <w:rFonts w:ascii="Times New Roman" w:hAnsi="Times New Roman" w:cs="Times New Roman"/>
-          <w:sz w:val="24"/>
-          <w:szCs w:val="24"/>
-        </w:rPr>
-        <w:t xml:space="preserve">        float64 y</w:t>
-      </w:r>
-    </w:p>
-    <w:p>
-      <w:pPr>
-        <w:spacing w:line="360" w:lineRule="auto"/>
-        <w:ind w:left="708"/>
-        <w:jc w:val="both"/>
-        <w:rPr>
-          <w:rFonts w:ascii="Times New Roman" w:hAnsi="Times New Roman" w:cs="Times New Roman"/>
-          <w:sz w:val="24"/>
-          <w:szCs w:val="24"/>
-        </w:rPr>
-      </w:pPr>
-      <w:r>
-        <w:rPr>
-          <w:rFonts w:ascii="Times New Roman" w:hAnsi="Times New Roman" w:cs="Times New Roman"/>
-          <w:sz w:val="24"/>
-          <w:szCs w:val="24"/>
-        </w:rPr>
-        <w:t xml:space="preserve">        float64 z</w:t>
-      </w:r>
-    </w:p>
-    <w:p>
-      <w:pPr>
-        <w:spacing w:line="360" w:lineRule="auto"/>
-        <w:ind w:left="708"/>
-        <w:jc w:val="both"/>
-        <w:rPr>
-          <w:rFonts w:ascii="Times New Roman" w:hAnsi="Times New Roman" w:cs="Times New Roman"/>
-          <w:sz w:val="24"/>
-          <w:szCs w:val="24"/>
-        </w:rPr>
-      </w:pPr>
-      <w:r>
-        <w:rPr>
-          <w:rFonts w:ascii="Times New Roman" w:hAnsi="Times New Roman" w:cs="Times New Roman"/>
-          <w:sz w:val="24"/>
-          <w:szCs w:val="24"/>
-        </w:rPr>
-        <w:t>Vector3  angular</w:t>
-      </w:r>
-    </w:p>
-    <w:p>
-      <w:pPr>
-        <w:spacing w:line="360" w:lineRule="auto"/>
-        <w:ind w:left="708"/>
-        <w:jc w:val="both"/>
-        <w:rPr>
-          <w:rFonts w:ascii="Times New Roman" w:hAnsi="Times New Roman" w:cs="Times New Roman"/>
-          <w:sz w:val="24"/>
-          <w:szCs w:val="24"/>
-        </w:rPr>
-      </w:pPr>
-      <w:r>
-        <w:rPr>
-          <w:rFonts w:ascii="Times New Roman" w:hAnsi="Times New Roman" w:cs="Times New Roman"/>
-          <w:sz w:val="24"/>
-          <w:szCs w:val="24"/>
-        </w:rPr>
-        <w:t xml:space="preserve">        float64 x</w:t>
-      </w:r>
-    </w:p>
-    <w:p>
-      <w:pPr>
-        <w:spacing w:line="360" w:lineRule="auto"/>
-        <w:ind w:left="708"/>
-        <w:jc w:val="both"/>
-        <w:rPr>
-          <w:rFonts w:ascii="Times New Roman" w:hAnsi="Times New Roman" w:cs="Times New Roman"/>
-          <w:sz w:val="24"/>
-          <w:szCs w:val="24"/>
-        </w:rPr>
-      </w:pPr>
-      <w:r>
-        <w:rPr>
-          <w:rFonts w:ascii="Times New Roman" w:hAnsi="Times New Roman" w:cs="Times New Roman"/>
-          <w:sz w:val="24"/>
-          <w:szCs w:val="24"/>
-        </w:rPr>
-        <w:t xml:space="preserve">        float64 y</w:t>
-      </w:r>
-    </w:p>
-    <w:p>
-      <w:pPr>
-        <w:spacing w:line="360" w:lineRule="auto"/>
-        <w:ind w:left="708"/>
-        <w:jc w:val="both"/>
-        <w:rPr>
-          <w:rFonts w:ascii="Times New Roman" w:hAnsi="Times New Roman" w:cs="Times New Roman"/>
-          <w:sz w:val="24"/>
-          <w:szCs w:val="24"/>
-        </w:rPr>
-      </w:pPr>
-      <w:r>
-        <w:rPr>
-          <w:rFonts w:ascii="Times New Roman" w:hAnsi="Times New Roman" w:cs="Times New Roman"/>
-          <w:sz w:val="24"/>
-          <w:szCs w:val="24"/>
-        </w:rPr>
-        <w:t xml:space="preserve">        float64 z</w:t>
-      </w:r>
-    </w:p>
-    <w:p>
-      <w:pPr>
-        <w:spacing w:line="360" w:lineRule="auto"/>
-        <w:jc w:val="both"/>
-        <w:rPr>
-          <w:rFonts w:ascii="Times New Roman" w:hAnsi="Times New Roman" w:cs="Times New Roman"/>
-          <w:b/>
-          <w:bCs/>
-          <w:sz w:val="24"/>
-          <w:szCs w:val="24"/>
-        </w:rPr>
-      </w:pPr>
-      <w:r>
-        <w:rPr>
-          <w:rFonts w:ascii="Times New Roman" w:hAnsi="Times New Roman" w:cs="Times New Roman"/>
-          <w:b/>
-          <w:bCs/>
-          <w:sz w:val="24"/>
-          <w:szCs w:val="24"/>
-        </w:rPr>
-        <w:t>Pregunta #6: ¿Qué campos hay que completar en package.xml? ¿Qué es exactamente una licencia en este contexto? ¿Puede citar algunas licencias de software?</w:t>
-      </w:r>
-    </w:p>
-    <w:p>
-      <w:pPr>
-        <w:spacing w:line="360" w:lineRule="auto"/>
-        <w:jc w:val="both"/>
-        <w:rPr>
-          <w:rFonts w:ascii="Times New Roman" w:hAnsi="Times New Roman" w:cs="Times New Roman"/>
-          <w:sz w:val="24"/>
-          <w:szCs w:val="24"/>
-        </w:rPr>
-      </w:pPr>
-      <w:r>
-        <w:rPr>
-          <w:rFonts w:ascii="Times New Roman" w:hAnsi="Times New Roman" w:cs="Times New Roman"/>
-          <w:sz w:val="24"/>
-          <w:szCs w:val="24"/>
-        </w:rPr>
-        <w:t>Hay que completar los camp</w:t>
-      </w:r>
-      <w:r>
-        <w:rPr>
-          <w:rFonts w:ascii="Times New Roman" w:hAnsi="Times New Roman" w:cs="Times New Roman"/>
-          <w:sz w:val="24"/>
-          <w:szCs w:val="24"/>
-        </w:rPr>
-        <w:t>os con la descripción del paquete, la información de contacto de quien mantiene el paquete (su correo electrónico y nombre, que en este caso no vamos a poner) y la licencia bajo la que se distribuye el paquete, que en este caso es Apache License 2.0.</w:t>
-      </w:r>
-      <w:r>
-        <w:rPr>
-          <w:rFonts w:ascii="Times New Roman" w:hAnsi="Times New Roman" w:cs="Times New Roman"/>
-          <w:sz w:val="24"/>
-          <w:szCs w:val="24"/>
-        </w:rPr>
-        <w:t xml:space="preserve"> También añadimos las dependencias de lo que vamos a importar, que son rclpy y std_msgs.</w:t>
-      </w:r>
-    </w:p>
-    <w:p>
-      <w:pPr>
-        <w:spacing w:line="360" w:lineRule="auto"/>
-        <w:jc w:val="both"/>
-        <w:rPr>
-          <w:rFonts w:ascii="Times New Roman" w:hAnsi="Times New Roman" w:cs="Times New Roman"/>
-          <w:sz w:val="24"/>
-          <w:szCs w:val="24"/>
-        </w:rPr>
-      </w:pPr>
-      <w:r>
-        <w:rPr>
-          <w:rFonts w:ascii="Times New Roman" w:hAnsi="Times New Roman" w:cs="Times New Roman"/>
-          <w:sz w:val="24"/>
-          <w:szCs w:val="24"/>
-        </w:rPr>
         <w:t>Una</w:t>
       </w:r>
       <w:r>
@@ -840,414 +1329,640 @@
           <w:sz w:val="24"/>
           <w:szCs w:val="24"/>
         </w:rPr>
-        <w:t xml:space="preserve"> de licencia: tenemos licencias más permisivas como la de MIT que solo requiere reconocimiento y otras más </w:t>
-      </w:r>
-      <w:r>
-        <w:rPr>
-          <w:rFonts w:ascii="Times New Roman" w:hAnsi="Times New Roman" w:cs="Times New Roman"/>
+        <w:t xml:space="preserve"> de licencia: tenemos licencias más permisivas como la de MIT que solo requiere reconocimiento y otras más restrictivas como </w:t>
+      </w:r>
+      <w:r>
+        <w:rPr>
+          <w:rFonts w:ascii="Times New Roman" w:hAnsi="Times New Roman" w:cs="Times New Roman"/>
+          <w:sz w:val="24"/>
+          <w:szCs w:val="24"/>
+        </w:rPr>
+        <w:t xml:space="preserve">la de GLP que te obliga a liberar cualquier modificación que hagas al código. </w:t>
+      </w:r>
+    </w:p>
+    <w:p>
+      <w:pPr>
+        <w:spacing w:line="360" w:lineRule="auto"/>
+        <w:jc w:val="both"/>
+        <w:rPr>
+          <w:rFonts w:ascii="Times New Roman" w:hAnsi="Times New Roman" w:cs="Times New Roman"/>
+          <w:b/>
+          <w:bCs/>
+          <w:sz w:val="24"/>
+          <w:szCs w:val="24"/>
+        </w:rPr>
+      </w:pPr>
+      <w:r>
+        <w:rPr>
+          <w:rFonts w:ascii="Times New Roman" w:hAnsi="Times New Roman" w:cs="Times New Roman"/>
+          <w:b/>
+          <w:bCs/>
+          <w:sz w:val="24"/>
+          <w:szCs w:val="24"/>
+        </w:rPr>
+        <w:t>Pregunta #7: ¿Qué hay que añadir a setup.py?</w:t>
+      </w:r>
+    </w:p>
+    <w:p>
+      <w:pPr>
+        <w:spacing w:line="360" w:lineRule="auto"/>
+        <w:jc w:val="both"/>
+        <w:rPr>
+          <w:rFonts w:ascii="Times New Roman" w:hAnsi="Times New Roman" w:cs="Times New Roman"/>
+          <w:sz w:val="24"/>
+          <w:szCs w:val="24"/>
+        </w:rPr>
+      </w:pPr>
+      <w:r>
+        <w:rPr>
+          <w:rFonts w:ascii="Times New Roman" w:hAnsi="Times New Roman" w:cs="Times New Roman"/>
+          <w:sz w:val="24"/>
+          <w:szCs w:val="24"/>
+        </w:rPr>
+        <w:t>En setup.py hay que añadir también el nombre de quien mantiene el paquete, su email, la descripción del paquete y su licencia. Además, hay que añadir un punto de entrada</w:t>
+      </w:r>
+      <w:r>
+        <w:rPr>
+          <w:rFonts w:ascii="Times New Roman" w:hAnsi="Times New Roman" w:cs="Times New Roman"/>
+          <w:sz w:val="24"/>
+          <w:szCs w:val="24"/>
+        </w:rPr>
+        <w:t xml:space="preserve"> para</w:t>
+      </w:r>
+      <w:r>
+        <w:rPr>
+          <w:rFonts w:ascii="Times New Roman" w:hAnsi="Times New Roman" w:cs="Times New Roman"/>
+          <w:sz w:val="24"/>
+          <w:szCs w:val="24"/>
+        </w:rPr>
+        <w:t xml:space="preserve"> un nodo “</w:t>
+      </w:r>
+      <w:proofErr w:type="spellStart"/>
+      <w:r>
+        <w:rPr>
+          <w:rFonts w:ascii="Times New Roman" w:hAnsi="Times New Roman" w:cs="Times New Roman"/>
+          <w:sz w:val="24"/>
+          <w:szCs w:val="24"/>
+        </w:rPr>
+        <w:t>talker</w:t>
+      </w:r>
+      <w:proofErr w:type="spellEnd"/>
+      <w:r>
+        <w:rPr>
+          <w:rFonts w:ascii="Times New Roman" w:hAnsi="Times New Roman" w:cs="Times New Roman"/>
+          <w:sz w:val="24"/>
+          <w:szCs w:val="24"/>
+        </w:rPr>
+        <w:t>” asociado al script “</w:t>
+      </w:r>
+      <w:proofErr w:type="spellStart"/>
+      <w:r>
+        <w:rPr>
+          <w:rFonts w:ascii="Times New Roman" w:hAnsi="Times New Roman" w:cs="Times New Roman"/>
+          <w:sz w:val="24"/>
+          <w:szCs w:val="24"/>
+        </w:rPr>
+        <w:t>publisher_member_function</w:t>
+      </w:r>
+      <w:proofErr w:type="spellEnd"/>
+      <w:r>
+        <w:rPr>
+          <w:rFonts w:ascii="Times New Roman" w:hAnsi="Times New Roman" w:cs="Times New Roman"/>
+          <w:sz w:val="24"/>
+          <w:szCs w:val="24"/>
+        </w:rPr>
+        <w:t>”</w:t>
+      </w:r>
+      <w:r>
+        <w:rPr>
+          <w:rFonts w:ascii="Times New Roman" w:hAnsi="Times New Roman" w:cs="Times New Roman"/>
+          <w:sz w:val="24"/>
+          <w:szCs w:val="24"/>
+        </w:rPr>
+        <w:t xml:space="preserve"> y otro punto de entrada para un nodo “</w:t>
+      </w:r>
+      <w:proofErr w:type="spellStart"/>
+      <w:r>
+        <w:rPr>
+          <w:rFonts w:ascii="Times New Roman" w:hAnsi="Times New Roman" w:cs="Times New Roman"/>
+          <w:sz w:val="24"/>
+          <w:szCs w:val="24"/>
+        </w:rPr>
+        <w:t>listener</w:t>
+      </w:r>
+      <w:proofErr w:type="spellEnd"/>
+      <w:r>
+        <w:rPr>
+          <w:rFonts w:ascii="Times New Roman" w:hAnsi="Times New Roman" w:cs="Times New Roman"/>
+          <w:sz w:val="24"/>
+          <w:szCs w:val="24"/>
+        </w:rPr>
+        <w:t>” asociado al script “</w:t>
+      </w:r>
+      <w:proofErr w:type="spellStart"/>
+      <w:r>
+        <w:rPr>
+          <w:rFonts w:ascii="Times New Roman" w:hAnsi="Times New Roman" w:cs="Times New Roman"/>
+          <w:sz w:val="24"/>
+          <w:szCs w:val="24"/>
+        </w:rPr>
+        <w:t>subscriber_member_function</w:t>
+      </w:r>
+      <w:proofErr w:type="spellEnd"/>
+      <w:r>
+        <w:rPr>
+          <w:rFonts w:ascii="Times New Roman" w:hAnsi="Times New Roman" w:cs="Times New Roman"/>
+          <w:sz w:val="24"/>
+          <w:szCs w:val="24"/>
+        </w:rPr>
+        <w:t>”</w:t>
+      </w:r>
+      <w:r>
+        <w:rPr>
+          <w:rFonts w:ascii="Times New Roman" w:hAnsi="Times New Roman" w:cs="Times New Roman"/>
+          <w:sz w:val="24"/>
+          <w:szCs w:val="24"/>
+        </w:rPr>
+        <w:t>.</w:t>
+      </w:r>
+    </w:p>
+    <w:p>
+      <w:pPr>
+        <w:spacing w:line="360" w:lineRule="auto"/>
+        <w:jc w:val="both"/>
+        <w:rPr>
+          <w:rFonts w:ascii="Times New Roman" w:hAnsi="Times New Roman" w:cs="Times New Roman"/>
+          <w:b/>
+          <w:bCs/>
+          <w:sz w:val="24"/>
+          <w:szCs w:val="24"/>
+        </w:rPr>
+      </w:pPr>
+      <w:r>
+        <w:rPr>
+          <w:rFonts w:ascii="Times New Roman" w:hAnsi="Times New Roman" w:cs="Times New Roman"/>
+          <w:b/>
+          <w:bCs/>
+          <w:sz w:val="24"/>
+          <w:szCs w:val="24"/>
+        </w:rPr>
+        <w:t xml:space="preserve">Pregunta #8: ¿Cuáles son los pasos para construir y ejecutar un nodo? </w:t>
+      </w:r>
+    </w:p>
+    <w:p>
+      <w:pPr>
+        <w:spacing w:line="360" w:lineRule="auto"/>
+        <w:jc w:val="both"/>
+        <w:rPr>
+          <w:rFonts w:ascii="Times New Roman" w:hAnsi="Times New Roman" w:cs="Times New Roman"/>
+          <w:sz w:val="24"/>
+          <w:szCs w:val="24"/>
+        </w:rPr>
+      </w:pPr>
+      <w:r>
+        <w:rPr>
+          <w:rFonts w:ascii="Times New Roman" w:hAnsi="Times New Roman" w:cs="Times New Roman"/>
+          <w:sz w:val="24"/>
+          <w:szCs w:val="24"/>
+        </w:rPr>
+        <w:t xml:space="preserve">En primer </w:t>
+      </w:r>
+      <w:r>
+        <w:rPr>
+          <w:rFonts w:ascii="Times New Roman" w:hAnsi="Times New Roman" w:cs="Times New Roman"/>
+          <w:sz w:val="24"/>
+          <w:szCs w:val="24"/>
+        </w:rPr>
+        <w:t>lugar,</w:t>
+      </w:r>
+      <w:r>
+        <w:rPr>
+          <w:rFonts w:ascii="Times New Roman" w:hAnsi="Times New Roman" w:cs="Times New Roman"/>
+          <w:sz w:val="24"/>
+          <w:szCs w:val="24"/>
+        </w:rPr>
+        <w:t xml:space="preserve"> hacemos </w:t>
+      </w:r>
+      <w:r>
+        <w:rPr>
+          <w:rFonts w:ascii="Times New Roman" w:hAnsi="Times New Roman" w:cs="Times New Roman"/>
+          <w:sz w:val="24"/>
+          <w:szCs w:val="24"/>
+        </w:rPr>
+        <w:t xml:space="preserve">el </w:t>
+      </w:r>
+      <w:r>
+        <w:rPr>
+          <w:rFonts w:ascii="Times New Roman" w:hAnsi="Times New Roman" w:cs="Times New Roman"/>
+          <w:sz w:val="24"/>
+          <w:szCs w:val="24"/>
+        </w:rPr>
+        <w:t>script</w:t>
+      </w:r>
+      <w:r>
+        <w:rPr>
+          <w:rFonts w:ascii="Times New Roman" w:hAnsi="Times New Roman" w:cs="Times New Roman"/>
+          <w:sz w:val="24"/>
+          <w:szCs w:val="24"/>
+        </w:rPr>
+        <w:t xml:space="preserve"> que va a ejecutar el nodo.</w:t>
+      </w:r>
+      <w:r>
+        <w:rPr>
+          <w:rFonts w:ascii="Times New Roman" w:hAnsi="Times New Roman" w:cs="Times New Roman"/>
+          <w:sz w:val="24"/>
+          <w:szCs w:val="24"/>
+        </w:rPr>
+        <w:t xml:space="preserve"> </w:t>
+      </w:r>
+      <w:r>
+        <w:rPr>
+          <w:rFonts w:ascii="Times New Roman" w:hAnsi="Times New Roman" w:cs="Times New Roman"/>
+          <w:sz w:val="24"/>
+          <w:szCs w:val="24"/>
+        </w:rPr>
+        <w:t>Después</w:t>
+      </w:r>
+      <w:r>
+        <w:rPr>
+          <w:rFonts w:ascii="Times New Roman" w:hAnsi="Times New Roman" w:cs="Times New Roman"/>
+          <w:sz w:val="24"/>
+          <w:szCs w:val="24"/>
+        </w:rPr>
+        <w:t>,</w:t>
+      </w:r>
+      <w:r>
+        <w:rPr>
+          <w:rFonts w:ascii="Times New Roman" w:hAnsi="Times New Roman" w:cs="Times New Roman"/>
+          <w:sz w:val="24"/>
+          <w:szCs w:val="24"/>
+        </w:rPr>
+        <w:t xml:space="preserve"> añadimos un punto de entrada en el setup.py en el que asociamos el script a un nodo.</w:t>
+      </w:r>
+      <w:r>
+        <w:rPr>
+          <w:rFonts w:ascii="Times New Roman" w:hAnsi="Times New Roman" w:cs="Times New Roman"/>
+          <w:sz w:val="24"/>
+          <w:szCs w:val="24"/>
+        </w:rPr>
+        <w:t xml:space="preserve"> </w:t>
+      </w:r>
+      <w:r>
+        <w:rPr>
+          <w:rFonts w:ascii="Times New Roman" w:hAnsi="Times New Roman" w:cs="Times New Roman"/>
+          <w:sz w:val="24"/>
+          <w:szCs w:val="24"/>
+        </w:rPr>
+        <w:t xml:space="preserve">Para ejecutar el nodo, instalamos </w:t>
+      </w:r>
+      <w:r>
+        <w:rPr>
+          <w:rFonts w:ascii="Times New Roman" w:hAnsi="Times New Roman" w:cs="Times New Roman"/>
+          <w:sz w:val="24"/>
+          <w:szCs w:val="24"/>
+        </w:rPr>
+        <w:t xml:space="preserve">los archivos de configuración mediante </w:t>
+      </w:r>
+      <w:r>
+        <w:rPr>
+          <w:rFonts w:ascii="Times New Roman" w:hAnsi="Times New Roman" w:cs="Times New Roman"/>
+          <w:sz w:val="24"/>
+          <w:szCs w:val="24"/>
+        </w:rPr>
+        <w:t>“</w:t>
+      </w:r>
+      <w:proofErr w:type="spellStart"/>
+      <w:r>
+        <w:rPr>
+          <w:rFonts w:ascii="Courier New" w:hAnsi="Courier New" w:cs="Courier New"/>
+          <w:sz w:val="24"/>
+          <w:szCs w:val="24"/>
+        </w:rPr>
+        <w:t>source</w:t>
+      </w:r>
+      <w:proofErr w:type="spellEnd"/>
+      <w:r>
+        <w:rPr>
+          <w:rFonts w:ascii="Courier New" w:hAnsi="Courier New" w:cs="Courier New"/>
+          <w:sz w:val="24"/>
+          <w:szCs w:val="24"/>
+        </w:rPr>
+        <w:t xml:space="preserve"> </w:t>
+      </w:r>
+      <w:proofErr w:type="spellStart"/>
+      <w:r>
+        <w:rPr>
+          <w:rFonts w:ascii="Courier New" w:hAnsi="Courier New" w:cs="Courier New"/>
+          <w:sz w:val="24"/>
+          <w:szCs w:val="24"/>
+        </w:rPr>
+        <w:t>install</w:t>
+      </w:r>
+      <w:proofErr w:type="spellEnd"/>
+      <w:r>
+        <w:rPr>
+          <w:rFonts w:ascii="Courier New" w:hAnsi="Courier New" w:cs="Courier New"/>
+          <w:sz w:val="24"/>
+          <w:szCs w:val="24"/>
+        </w:rPr>
+        <w:t>/</w:t>
+      </w:r>
+      <w:proofErr w:type="spellStart"/>
+      <w:r>
+        <w:rPr>
+          <w:rFonts w:ascii="Courier New" w:hAnsi="Courier New" w:cs="Courier New"/>
+          <w:sz w:val="24"/>
+          <w:szCs w:val="24"/>
+        </w:rPr>
+        <w:t>setup.bash</w:t>
+      </w:r>
+      <w:proofErr w:type="spellEnd"/>
+      <w:r>
+        <w:rPr>
+          <w:rFonts w:ascii="Times New Roman" w:hAnsi="Times New Roman" w:cs="Times New Roman"/>
+          <w:sz w:val="24"/>
+          <w:szCs w:val="24"/>
+        </w:rPr>
+        <w:t>"</w:t>
+      </w:r>
+      <w:r>
+        <w:rPr>
+          <w:rFonts w:ascii="Times New Roman" w:hAnsi="Times New Roman" w:cs="Times New Roman"/>
+          <w:sz w:val="24"/>
+          <w:szCs w:val="24"/>
+        </w:rPr>
+        <w:t xml:space="preserve"> y corremos el comando “</w:t>
+      </w:r>
+      <w:r>
+        <w:rPr>
+          <w:rFonts w:ascii="Courier New" w:hAnsi="Courier New" w:cs="Courier New"/>
+          <w:sz w:val="24"/>
+          <w:szCs w:val="24"/>
+        </w:rPr>
+        <w:t xml:space="preserve">ros2 run </w:t>
+      </w:r>
+      <w:proofErr w:type="spellStart"/>
+      <w:r>
+        <w:rPr>
+          <w:rFonts w:ascii="Courier New" w:hAnsi="Courier New" w:cs="Courier New"/>
+          <w:sz w:val="24"/>
+          <w:szCs w:val="24"/>
+        </w:rPr>
+        <w:t>nombre_paquete</w:t>
+      </w:r>
+      <w:proofErr w:type="spellEnd"/>
+      <w:r>
+        <w:rPr>
+          <w:rFonts w:ascii="Courier New" w:hAnsi="Courier New" w:cs="Courier New"/>
+          <w:sz w:val="24"/>
+          <w:szCs w:val="24"/>
+        </w:rPr>
+        <w:t xml:space="preserve"> </w:t>
+      </w:r>
+      <w:proofErr w:type="spellStart"/>
+      <w:r>
+        <w:rPr>
+          <w:rFonts w:ascii="Courier New" w:hAnsi="Courier New" w:cs="Courier New"/>
+          <w:sz w:val="24"/>
+          <w:szCs w:val="24"/>
+        </w:rPr>
+        <w:t>nombre_nodo</w:t>
+      </w:r>
+      <w:proofErr w:type="spellEnd"/>
+      <w:r>
+        <w:rPr>
+          <w:rFonts w:ascii="Times New Roman" w:hAnsi="Times New Roman" w:cs="Times New Roman"/>
+          <w:sz w:val="24"/>
+          <w:szCs w:val="24"/>
+        </w:rPr>
+        <w:t>”</w:t>
+      </w:r>
+    </w:p>
+    <w:p>
+      <w:pPr>
+        <w:spacing w:line="360" w:lineRule="auto"/>
+        <w:jc w:val="both"/>
+        <w:rPr>
+          <w:rFonts w:ascii="Times New Roman" w:hAnsi="Times New Roman" w:cs="Times New Roman"/>
+          <w:b/>
+          <w:bCs/>
+          <w:sz w:val="24"/>
+          <w:szCs w:val="24"/>
+        </w:rPr>
+      </w:pPr>
+      <w:r>
+        <w:rPr>
+          <w:rFonts w:ascii="Times New Roman" w:hAnsi="Times New Roman" w:cs="Times New Roman"/>
+          <w:b/>
+          <w:bCs/>
+          <w:sz w:val="24"/>
+          <w:szCs w:val="24"/>
+        </w:rPr>
+        <w:t>Pregunta #9: En sus propias palabras, explique brevemente cómo se comunica el nodo parlante (</w:t>
+      </w:r>
+      <w:proofErr w:type="spellStart"/>
+      <w:r>
+        <w:rPr>
+          <w:rFonts w:ascii="Times New Roman" w:hAnsi="Times New Roman" w:cs="Times New Roman"/>
+          <w:b/>
+          <w:bCs/>
+          <w:sz w:val="24"/>
+          <w:szCs w:val="24"/>
+        </w:rPr>
+        <w:t>talker</w:t>
+      </w:r>
+      <w:proofErr w:type="spellEnd"/>
+      <w:r>
+        <w:rPr>
+          <w:rFonts w:ascii="Times New Roman" w:hAnsi="Times New Roman" w:cs="Times New Roman"/>
+          <w:b/>
+          <w:bCs/>
+          <w:sz w:val="24"/>
+          <w:szCs w:val="24"/>
+        </w:rPr>
+        <w:t>) con el oyente (</w:t>
+      </w:r>
+      <w:proofErr w:type="spellStart"/>
+      <w:r>
+        <w:rPr>
+          <w:rFonts w:ascii="Times New Roman" w:hAnsi="Times New Roman" w:cs="Times New Roman"/>
+          <w:b/>
+          <w:bCs/>
+          <w:sz w:val="24"/>
+          <w:szCs w:val="24"/>
+        </w:rPr>
+        <w:t>listener</w:t>
+      </w:r>
+      <w:proofErr w:type="spellEnd"/>
+      <w:r>
+        <w:rPr>
+          <w:rFonts w:ascii="Times New Roman" w:hAnsi="Times New Roman" w:cs="Times New Roman"/>
+          <w:b/>
+          <w:bCs/>
+          <w:sz w:val="24"/>
+          <w:szCs w:val="24"/>
+        </w:rPr>
+        <w:t>).</w:t>
+      </w:r>
+    </w:p>
+    <w:p>
+      <w:pPr>
+        <w:spacing w:line="360" w:lineRule="auto"/>
+        <w:jc w:val="both"/>
+        <w:rPr>
+          <w:rFonts w:ascii="Times New Roman" w:hAnsi="Times New Roman" w:cs="Times New Roman"/>
+          <w:sz w:val="24"/>
+          <w:szCs w:val="24"/>
+        </w:rPr>
+      </w:pPr>
+      <w:r>
+        <w:rPr>
+          <w:rFonts w:ascii="Times New Roman" w:hAnsi="Times New Roman" w:cs="Times New Roman"/>
+          <w:sz w:val="24"/>
+          <w:szCs w:val="24"/>
+        </w:rPr>
+        <w:t>Para que dos nodos puedan enviarse mensajes hay que hacerlo de forma indirecta. Se crea un tema (</w:t>
+      </w:r>
+      <w:proofErr w:type="spellStart"/>
+      <w:r>
+        <w:rPr>
+          <w:rFonts w:ascii="Times New Roman" w:hAnsi="Times New Roman" w:cs="Times New Roman"/>
+          <w:sz w:val="24"/>
+          <w:szCs w:val="24"/>
+        </w:rPr>
+        <w:t>topic</w:t>
+      </w:r>
+      <w:proofErr w:type="spellEnd"/>
+      <w:r>
+        <w:rPr>
+          <w:rFonts w:ascii="Times New Roman" w:hAnsi="Times New Roman" w:cs="Times New Roman"/>
+          <w:sz w:val="24"/>
+          <w:szCs w:val="24"/>
+        </w:rPr>
+        <w:t>) y ambos nodos se suscriben a él, uno como publicador y otro como receptor de mensajes. A un mismo tema pueden suscribirse varios nodos parlantes y varios nodos oyentes, los nodos oyentes recibirán todos los mensajes que publiquen los distintos parlantes.</w:t>
+      </w:r>
+    </w:p>
+    <w:p>
+      <w:pPr>
+        <w:spacing w:line="360" w:lineRule="auto"/>
+        <w:jc w:val="both"/>
+        <w:rPr>
+          <w:rFonts w:ascii="Times New Roman" w:hAnsi="Times New Roman" w:cs="Times New Roman"/>
+          <w:b/>
+          <w:bCs/>
+          <w:sz w:val="24"/>
+          <w:szCs w:val="24"/>
+        </w:rPr>
+      </w:pPr>
+      <w:r>
+        <w:rPr>
+          <w:rFonts w:ascii="Times New Roman" w:hAnsi="Times New Roman" w:cs="Times New Roman"/>
+          <w:b/>
+          <w:bCs/>
+          <w:sz w:val="24"/>
+          <w:szCs w:val="24"/>
+        </w:rPr>
+        <w:t xml:space="preserve">Pregunta #10: Utilice las herramientas de terminal de ROS 2 y </w:t>
+      </w:r>
+      <w:proofErr w:type="spellStart"/>
+      <w:r>
+        <w:rPr>
+          <w:rFonts w:ascii="Times New Roman" w:hAnsi="Times New Roman" w:cs="Times New Roman"/>
+          <w:b/>
+          <w:bCs/>
+          <w:sz w:val="24"/>
+          <w:szCs w:val="24"/>
+        </w:rPr>
+        <w:t>rqt</w:t>
+      </w:r>
+      <w:proofErr w:type="spellEnd"/>
+      <w:r>
+        <w:rPr>
+          <w:rFonts w:ascii="Times New Roman" w:hAnsi="Times New Roman" w:cs="Times New Roman"/>
+          <w:b/>
+          <w:bCs/>
+          <w:sz w:val="24"/>
+          <w:szCs w:val="24"/>
+        </w:rPr>
+        <w:t xml:space="preserve"> para descubrir los nodos que operan el TurtleBot3, así como los publicadores y suscriptores que tienen. Explore también la estructura y el contenido de los mensajes e intente explicar con sus palabras para qué sirve cada nodo a partir de esa información. Ignore todos los temas (</w:t>
+      </w:r>
+      <w:proofErr w:type="spellStart"/>
+      <w:r>
+        <w:rPr>
+          <w:rFonts w:ascii="Times New Roman" w:hAnsi="Times New Roman" w:cs="Times New Roman"/>
+          <w:b/>
+          <w:bCs/>
+          <w:sz w:val="24"/>
+          <w:szCs w:val="24"/>
+        </w:rPr>
+        <w:t>topics</w:t>
+      </w:r>
+      <w:proofErr w:type="spellEnd"/>
+      <w:r>
+        <w:rPr>
+          <w:rFonts w:ascii="Times New Roman" w:hAnsi="Times New Roman" w:cs="Times New Roman"/>
+          <w:b/>
+          <w:bCs/>
+          <w:sz w:val="24"/>
+          <w:szCs w:val="24"/>
+        </w:rPr>
+        <w:t xml:space="preserve">) que empiecen con el prefijo </w:t>
+      </w:r>
+      <w:proofErr w:type="spellStart"/>
+      <w:r>
+        <w:rPr>
+          <w:rFonts w:ascii="Times New Roman" w:hAnsi="Times New Roman" w:cs="Times New Roman"/>
+          <w:b/>
+          <w:bCs/>
+          <w:sz w:val="24"/>
+          <w:szCs w:val="24"/>
+        </w:rPr>
+        <w:t>rcl</w:t>
+      </w:r>
+      <w:proofErr w:type="spellEnd"/>
+      <w:r>
+        <w:rPr>
+          <w:rFonts w:ascii="Times New Roman" w:hAnsi="Times New Roman" w:cs="Times New Roman"/>
+          <w:b/>
+          <w:bCs/>
+          <w:sz w:val="24"/>
+          <w:szCs w:val="24"/>
+        </w:rPr>
+        <w:t>.</w:t>
+      </w:r>
+    </w:p>
+    <w:p>
+      <w:pPr>
+        <w:spacing w:line="360" w:lineRule="auto"/>
+        <w:jc w:val="both"/>
+        <w:rPr>
+          <w:rFonts w:ascii="Times New Roman" w:hAnsi="Times New Roman" w:cs="Times New Roman"/>
+          <w:sz w:val="24"/>
+          <w:szCs w:val="24"/>
+        </w:rPr>
+      </w:pPr>
+    </w:p>
+    <w:p>
+      <w:pPr>
+        <w:spacing w:line="360" w:lineRule="auto"/>
+        <w:jc w:val="both"/>
+        <w:rPr>
+          <w:rFonts w:ascii="Times New Roman" w:hAnsi="Times New Roman" w:cs="Times New Roman"/>
+          <w:b/>
+          <w:bCs/>
+          <w:sz w:val="24"/>
+          <w:szCs w:val="24"/>
+        </w:rPr>
+      </w:pPr>
+      <w:r>
+        <w:rPr>
+          <w:rFonts w:ascii="Times New Roman" w:hAnsi="Times New Roman" w:cs="Times New Roman"/>
+          <w:b/>
+          <w:bCs/>
           <w:sz w:val="24"/>
           <w:szCs w:val="24"/>
         </w:rPr>
         <w:lastRenderedPageBreak/>
-        <w:t xml:space="preserve">restrictivas como </w:t>
-      </w:r>
-      <w:r>
-        <w:rPr>
-          <w:rFonts w:ascii="Times New Roman" w:hAnsi="Times New Roman" w:cs="Times New Roman"/>
-          <w:sz w:val="24"/>
-          <w:szCs w:val="24"/>
-        </w:rPr>
-        <w:t xml:space="preserve">la de GLP que te obliga a liberar cualquier modificación que hagas al código. </w:t>
-      </w:r>
-    </w:p>
-    <w:p>
-      <w:pPr>
-        <w:spacing w:line="360" w:lineRule="auto"/>
-        <w:jc w:val="both"/>
-        <w:rPr>
-          <w:rFonts w:ascii="Times New Roman" w:hAnsi="Times New Roman" w:cs="Times New Roman"/>
-          <w:b/>
-          <w:bCs/>
-          <w:sz w:val="24"/>
-          <w:szCs w:val="24"/>
-        </w:rPr>
-      </w:pPr>
-      <w:r>
-        <w:rPr>
-          <w:rFonts w:ascii="Times New Roman" w:hAnsi="Times New Roman" w:cs="Times New Roman"/>
-          <w:b/>
-          <w:bCs/>
-          <w:sz w:val="24"/>
-          <w:szCs w:val="24"/>
-        </w:rPr>
-        <w:t>Pregunta #7: ¿Qué hay que añadir a setup.py?</w:t>
-      </w:r>
-    </w:p>
-    <w:p>
-      <w:pPr>
-        <w:spacing w:line="360" w:lineRule="auto"/>
-        <w:jc w:val="both"/>
-        <w:rPr>
-          <w:rFonts w:ascii="Times New Roman" w:hAnsi="Times New Roman" w:cs="Times New Roman"/>
-          <w:sz w:val="24"/>
-          <w:szCs w:val="24"/>
-        </w:rPr>
-      </w:pPr>
-      <w:r>
-        <w:rPr>
-          <w:rFonts w:ascii="Times New Roman" w:hAnsi="Times New Roman" w:cs="Times New Roman"/>
-          <w:sz w:val="24"/>
-          <w:szCs w:val="24"/>
-        </w:rPr>
-        <w:t>En setup.py hay que añadir también el nombre de quien mantiene el paquete, su email, la descripción del paquete y su licencia. Además, hay que añadir un punto de entrada</w:t>
-      </w:r>
-      <w:r>
-        <w:rPr>
-          <w:rFonts w:ascii="Times New Roman" w:hAnsi="Times New Roman" w:cs="Times New Roman"/>
-          <w:sz w:val="24"/>
-          <w:szCs w:val="24"/>
-        </w:rPr>
-        <w:t xml:space="preserve"> para</w:t>
-      </w:r>
-      <w:r>
-        <w:rPr>
-          <w:rFonts w:ascii="Times New Roman" w:hAnsi="Times New Roman" w:cs="Times New Roman"/>
-          <w:sz w:val="24"/>
-          <w:szCs w:val="24"/>
-        </w:rPr>
-        <w:t xml:space="preserve"> un nodo “talker” asociado al script “</w:t>
-      </w:r>
-      <w:r>
-        <w:rPr>
-          <w:rFonts w:ascii="Times New Roman" w:hAnsi="Times New Roman" w:cs="Times New Roman"/>
-          <w:sz w:val="24"/>
-          <w:szCs w:val="24"/>
-        </w:rPr>
-        <w:t>publisher_member_function</w:t>
-      </w:r>
-      <w:r>
-        <w:rPr>
-          <w:rFonts w:ascii="Times New Roman" w:hAnsi="Times New Roman" w:cs="Times New Roman"/>
-          <w:sz w:val="24"/>
-          <w:szCs w:val="24"/>
-        </w:rPr>
-        <w:t>”</w:t>
-      </w:r>
-      <w:r>
-        <w:rPr>
-          <w:rFonts w:ascii="Times New Roman" w:hAnsi="Times New Roman" w:cs="Times New Roman"/>
-          <w:sz w:val="24"/>
-          <w:szCs w:val="24"/>
-        </w:rPr>
-        <w:t xml:space="preserve"> y otro punto de entrada para un nodo “listener” asociado al script “subscriber_member_function”</w:t>
-      </w:r>
-      <w:r>
-        <w:rPr>
-          <w:rFonts w:ascii="Times New Roman" w:hAnsi="Times New Roman" w:cs="Times New Roman"/>
-          <w:sz w:val="24"/>
-          <w:szCs w:val="24"/>
-        </w:rPr>
-        <w:t>.</w:t>
-      </w:r>
-    </w:p>
-    <w:p>
-      <w:pPr>
-        <w:spacing w:line="360" w:lineRule="auto"/>
-        <w:jc w:val="both"/>
-        <w:rPr>
-          <w:rFonts w:ascii="Times New Roman" w:hAnsi="Times New Roman" w:cs="Times New Roman"/>
-          <w:b/>
-          <w:bCs/>
-          <w:sz w:val="24"/>
-          <w:szCs w:val="24"/>
-        </w:rPr>
-      </w:pPr>
-      <w:r>
-        <w:rPr>
-          <w:rFonts w:ascii="Times New Roman" w:hAnsi="Times New Roman" w:cs="Times New Roman"/>
-          <w:b/>
-          <w:bCs/>
-          <w:sz w:val="24"/>
-          <w:szCs w:val="24"/>
-        </w:rPr>
-        <w:t xml:space="preserve">Pregunta #8: ¿Cuáles son los pasos para construir y ejecutar un nodo? </w:t>
-      </w:r>
-    </w:p>
-    <w:p>
-      <w:pPr>
-        <w:spacing w:line="360" w:lineRule="auto"/>
-        <w:jc w:val="both"/>
-        <w:rPr>
-          <w:rFonts w:ascii="Times New Roman" w:hAnsi="Times New Roman" w:cs="Times New Roman"/>
-          <w:sz w:val="24"/>
-          <w:szCs w:val="24"/>
-        </w:rPr>
-      </w:pPr>
-      <w:r>
-        <w:rPr>
-          <w:rFonts w:ascii="Times New Roman" w:hAnsi="Times New Roman" w:cs="Times New Roman"/>
-          <w:sz w:val="24"/>
-          <w:szCs w:val="24"/>
-        </w:rPr>
-        <w:t xml:space="preserve">En primer </w:t>
-      </w:r>
-      <w:r>
-        <w:rPr>
-          <w:rFonts w:ascii="Times New Roman" w:hAnsi="Times New Roman" w:cs="Times New Roman"/>
-          <w:sz w:val="24"/>
-          <w:szCs w:val="24"/>
-        </w:rPr>
-        <w:t>lugar,</w:t>
-      </w:r>
-      <w:r>
-        <w:rPr>
-          <w:rFonts w:ascii="Times New Roman" w:hAnsi="Times New Roman" w:cs="Times New Roman"/>
-          <w:sz w:val="24"/>
-          <w:szCs w:val="24"/>
-        </w:rPr>
-        <w:t xml:space="preserve"> hacemos </w:t>
-      </w:r>
-      <w:r>
-        <w:rPr>
-          <w:rFonts w:ascii="Times New Roman" w:hAnsi="Times New Roman" w:cs="Times New Roman"/>
-          <w:sz w:val="24"/>
-          <w:szCs w:val="24"/>
-        </w:rPr>
-        <w:t xml:space="preserve">el </w:t>
-      </w:r>
-      <w:r>
-        <w:rPr>
-          <w:rFonts w:ascii="Times New Roman" w:hAnsi="Times New Roman" w:cs="Times New Roman"/>
-          <w:sz w:val="24"/>
-          <w:szCs w:val="24"/>
-        </w:rPr>
-        <w:t>script</w:t>
-      </w:r>
-      <w:r>
-        <w:rPr>
-          <w:rFonts w:ascii="Times New Roman" w:hAnsi="Times New Roman" w:cs="Times New Roman"/>
-          <w:sz w:val="24"/>
-          <w:szCs w:val="24"/>
-        </w:rPr>
-        <w:t xml:space="preserve"> que va a ejecutar el nodo.</w:t>
-      </w:r>
-      <w:r>
-        <w:rPr>
-          <w:rFonts w:ascii="Times New Roman" w:hAnsi="Times New Roman" w:cs="Times New Roman"/>
-          <w:sz w:val="24"/>
-          <w:szCs w:val="24"/>
-        </w:rPr>
-        <w:t xml:space="preserve"> </w:t>
-      </w:r>
-      <w:r>
-        <w:rPr>
-          <w:rFonts w:ascii="Times New Roman" w:hAnsi="Times New Roman" w:cs="Times New Roman"/>
-          <w:sz w:val="24"/>
-          <w:szCs w:val="24"/>
-        </w:rPr>
-        <w:t>Después</w:t>
-      </w:r>
-      <w:r>
-        <w:rPr>
-          <w:rFonts w:ascii="Times New Roman" w:hAnsi="Times New Roman" w:cs="Times New Roman"/>
-          <w:sz w:val="24"/>
-          <w:szCs w:val="24"/>
-        </w:rPr>
-        <w:t>,</w:t>
-      </w:r>
-      <w:r>
-        <w:rPr>
-          <w:rFonts w:ascii="Times New Roman" w:hAnsi="Times New Roman" w:cs="Times New Roman"/>
-          <w:sz w:val="24"/>
-          <w:szCs w:val="24"/>
-        </w:rPr>
-        <w:t xml:space="preserve"> añadimos un punto de entrada en el setup.py en el que asociamos el script a un nodo.</w:t>
-      </w:r>
-      <w:r>
-        <w:rPr>
-          <w:rFonts w:ascii="Times New Roman" w:hAnsi="Times New Roman" w:cs="Times New Roman"/>
-          <w:sz w:val="24"/>
-          <w:szCs w:val="24"/>
-        </w:rPr>
-        <w:t xml:space="preserve"> </w:t>
-      </w:r>
-      <w:r>
-        <w:rPr>
-          <w:rFonts w:ascii="Times New Roman" w:hAnsi="Times New Roman" w:cs="Times New Roman"/>
-          <w:sz w:val="24"/>
-          <w:szCs w:val="24"/>
-        </w:rPr>
-        <w:t xml:space="preserve">Para ejecutar el nodo, instalamos </w:t>
-      </w:r>
-      <w:r>
-        <w:rPr>
-          <w:rFonts w:ascii="Times New Roman" w:hAnsi="Times New Roman" w:cs="Times New Roman"/>
-          <w:sz w:val="24"/>
-          <w:szCs w:val="24"/>
-        </w:rPr>
-        <w:t xml:space="preserve">los archivos de configuración mediante </w:t>
-      </w:r>
-      <w:r>
-        <w:rPr>
-          <w:rFonts w:ascii="Times New Roman" w:hAnsi="Times New Roman" w:cs="Times New Roman"/>
-          <w:sz w:val="24"/>
-          <w:szCs w:val="24"/>
-        </w:rPr>
-        <w:t>“</w:t>
-      </w:r>
-      <w:r>
-        <w:rPr>
-          <w:rFonts w:ascii="Times New Roman" w:hAnsi="Times New Roman" w:cs="Times New Roman"/>
-          <w:sz w:val="24"/>
-          <w:szCs w:val="24"/>
-        </w:rPr>
-        <w:t>source install/setup.bash</w:t>
-      </w:r>
-      <w:r>
-        <w:rPr>
-          <w:rFonts w:ascii="Times New Roman" w:hAnsi="Times New Roman" w:cs="Times New Roman"/>
-          <w:sz w:val="24"/>
-          <w:szCs w:val="24"/>
-        </w:rPr>
-        <w:t>"</w:t>
-      </w:r>
-      <w:r>
-        <w:rPr>
-          <w:rFonts w:ascii="Times New Roman" w:hAnsi="Times New Roman" w:cs="Times New Roman"/>
-          <w:sz w:val="24"/>
-          <w:szCs w:val="24"/>
-        </w:rPr>
-        <w:t xml:space="preserve"> y corremos el comando “</w:t>
-      </w:r>
-      <w:r>
-        <w:rPr>
-          <w:rFonts w:ascii="Times New Roman" w:hAnsi="Times New Roman" w:cs="Times New Roman"/>
-          <w:sz w:val="24"/>
-          <w:szCs w:val="24"/>
-        </w:rPr>
-        <w:t xml:space="preserve">ros2 run </w:t>
-      </w:r>
-      <w:r>
-        <w:rPr>
-          <w:rFonts w:ascii="Times New Roman" w:hAnsi="Times New Roman" w:cs="Times New Roman"/>
-          <w:sz w:val="24"/>
-          <w:szCs w:val="24"/>
-        </w:rPr>
-        <w:t>nombre_paquete</w:t>
-      </w:r>
-      <w:r>
-        <w:rPr>
-          <w:rFonts w:ascii="Times New Roman" w:hAnsi="Times New Roman" w:cs="Times New Roman"/>
-          <w:sz w:val="24"/>
-          <w:szCs w:val="24"/>
-        </w:rPr>
-        <w:t xml:space="preserve"> </w:t>
-      </w:r>
-      <w:r>
-        <w:rPr>
-          <w:rFonts w:ascii="Times New Roman" w:hAnsi="Times New Roman" w:cs="Times New Roman"/>
-          <w:sz w:val="24"/>
-          <w:szCs w:val="24"/>
-        </w:rPr>
-        <w:t>nombre_nodo”</w:t>
-      </w:r>
-    </w:p>
-    <w:p>
-      <w:pPr>
-        <w:spacing w:line="360" w:lineRule="auto"/>
-        <w:jc w:val="both"/>
-        <w:rPr>
-          <w:rFonts w:ascii="Times New Roman" w:hAnsi="Times New Roman" w:cs="Times New Roman"/>
-          <w:b/>
-          <w:bCs/>
-          <w:sz w:val="24"/>
-          <w:szCs w:val="24"/>
-        </w:rPr>
-      </w:pPr>
-      <w:r>
-        <w:rPr>
-          <w:rFonts w:ascii="Times New Roman" w:hAnsi="Times New Roman" w:cs="Times New Roman"/>
-          <w:b/>
-          <w:bCs/>
-          <w:sz w:val="24"/>
-          <w:szCs w:val="24"/>
-        </w:rPr>
-        <w:t>Pregunta #9: En sus propias palabras, explique brevemente cómo se comunica el nodo parlante (talker) con el oyente (listener).</w:t>
-      </w:r>
-    </w:p>
-    <w:p>
-      <w:pPr>
-        <w:spacing w:line="360" w:lineRule="auto"/>
-        <w:jc w:val="both"/>
-        <w:rPr>
-          <w:rFonts w:ascii="Times New Roman" w:hAnsi="Times New Roman" w:cs="Times New Roman"/>
-          <w:sz w:val="24"/>
-          <w:szCs w:val="24"/>
-        </w:rPr>
-      </w:pPr>
-      <w:r>
-        <w:rPr>
-          <w:rFonts w:ascii="Times New Roman" w:hAnsi="Times New Roman" w:cs="Times New Roman"/>
-          <w:sz w:val="24"/>
-          <w:szCs w:val="24"/>
-        </w:rPr>
-        <w:t>Para que dos nodos puedan enviarse mensajes hay que hacerlo de forma indirecta. Se crea un tema (topic) y ambos nodos se suscriben a él, uno como publicador y otro como receptor de mensajes. A un mismo tema pueden suscribirse varios nodos parlantes y varios nodos oyentes, los nodos oyentes recibirán todos los mensajes que publiquen los distintos parlantes.</w:t>
-      </w:r>
-    </w:p>
-    <w:p>
-      <w:pPr>
-        <w:spacing w:line="360" w:lineRule="auto"/>
-        <w:jc w:val="both"/>
-        <w:rPr>
-          <w:rFonts w:ascii="Times New Roman" w:hAnsi="Times New Roman" w:cs="Times New Roman"/>
-          <w:b/>
-          <w:bCs/>
-          <w:sz w:val="24"/>
-          <w:szCs w:val="24"/>
-        </w:rPr>
-      </w:pPr>
-      <w:r>
-        <w:rPr>
-          <w:rFonts w:ascii="Times New Roman" w:hAnsi="Times New Roman" w:cs="Times New Roman"/>
-          <w:b/>
-          <w:bCs/>
-          <w:sz w:val="24"/>
-          <w:szCs w:val="24"/>
-        </w:rPr>
-        <w:t>Pregunta #10: Utilice las herramientas de terminal de ROS 2 y rqt para descubrir los nodos que operan el TurtleBot3, así como los publicadores y suscriptores que tienen. Explore también la estructura y el contenido de los mensajes e intente explicar con sus palabras para qué sirve cada nodo a partir de esa información. Ignore todos los temas (topics) que empiecen con el prefijo rcl.</w:t>
-      </w:r>
-    </w:p>
-    <w:p>
-      <w:pPr>
-        <w:spacing w:line="360" w:lineRule="auto"/>
-        <w:jc w:val="both"/>
-        <w:rPr>
-          <w:rFonts w:ascii="Times New Roman" w:hAnsi="Times New Roman" w:cs="Times New Roman"/>
-          <w:sz w:val="24"/>
-          <w:szCs w:val="24"/>
-        </w:rPr>
-      </w:pPr>
-    </w:p>
-    <w:p>
-      <w:pPr>
-        <w:spacing w:line="360" w:lineRule="auto"/>
-        <w:jc w:val="both"/>
-        <w:rPr>
-          <w:rFonts w:ascii="Times New Roman" w:hAnsi="Times New Roman" w:cs="Times New Roman"/>
-          <w:b/>
-          <w:bCs/>
-          <w:sz w:val="24"/>
-          <w:szCs w:val="24"/>
-        </w:rPr>
-      </w:pPr>
-      <w:r>
-        <w:rPr>
-          <w:rFonts w:ascii="Times New Roman" w:hAnsi="Times New Roman" w:cs="Times New Roman"/>
-          <w:b/>
-          <w:bCs/>
-          <w:sz w:val="24"/>
-          <w:szCs w:val="24"/>
-        </w:rPr>
         <w:t>Pregunta #11: ¿Qué criterio de signos utiliza el TurtleBot3 para la velocidad angular ω por defecto? ¿Coincide con el habitual?</w:t>
       </w:r>
     </w:p>
@@ -1682,11 +2397,11 @@
     <w:name w:val="Normal"/>
     <w:qFormat/>
   </w:style>
-  <w:style w:type="paragraph" w:styleId="Ttulo1">
+  <w:style w:type="paragraph" w:styleId="Heading1">
     <w:name w:val="heading 1"/>
     <w:basedOn w:val="Normal"/>
     <w:next w:val="Normal"/>
-    <w:link w:val="Ttulo1Car"/>
+    <w:link w:val="Heading1Char"/>
     <w:uiPriority w:val="9"/>
     <w:qFormat/>
     <w:rsid w:val="00101427"/>
@@ -1703,11 +2418,11 @@
       <w:szCs w:val="40"/>
     </w:rPr>
   </w:style>
-  <w:style w:type="paragraph" w:styleId="Ttulo2">
+  <w:style w:type="paragraph" w:styleId="Heading2">
     <w:name w:val="heading 2"/>
     <w:basedOn w:val="Normal"/>
     <w:next w:val="Normal"/>
-    <w:link w:val="Ttulo2Car"/>
+    <w:link w:val="Heading2Char"/>
     <w:uiPriority w:val="9"/>
     <w:semiHidden/>
     <w:unhideWhenUsed/>
@@ -1726,11 +2441,11 @@
       <w:szCs w:val="32"/>
     </w:rPr>
   </w:style>
-  <w:style w:type="paragraph" w:styleId="Ttulo3">
+  <w:style w:type="paragraph" w:styleId="Heading3">
     <w:name w:val="heading 3"/>
     <w:basedOn w:val="Normal"/>
     <w:next w:val="Normal"/>
-    <w:link w:val="Ttulo3Car"/>
+    <w:link w:val="Heading3Char"/>
     <w:uiPriority w:val="9"/>
     <w:semiHidden/>
     <w:unhideWhenUsed/>
@@ -1749,11 +2464,11 @@
       <w:szCs w:val="28"/>
     </w:rPr>
   </w:style>
-  <w:style w:type="paragraph" w:styleId="Ttulo4">
+  <w:style w:type="paragraph" w:styleId="Heading4">
     <w:name w:val="heading 4"/>
     <w:basedOn w:val="Normal"/>
     <w:next w:val="Normal"/>
-    <w:link w:val="Ttulo4Car"/>
+    <w:link w:val="Heading4Char"/>
     <w:uiPriority w:val="9"/>
     <w:semiHidden/>
     <w:unhideWhenUsed/>
@@ -1772,11 +2487,11 @@
       <w:color w:val="2F5496" w:themeColor="accent1" w:themeShade="BF"/>
     </w:rPr>
   </w:style>
-  <w:style w:type="paragraph" w:styleId="Ttulo5">
+  <w:style w:type="paragraph" w:styleId="Heading5">
     <w:name w:val="heading 5"/>
     <w:basedOn w:val="Normal"/>
     <w:next w:val="Normal"/>
-    <w:link w:val="Ttulo5Car"/>
+    <w:link w:val="Heading5Char"/>
     <w:uiPriority w:val="9"/>
     <w:semiHidden/>
     <w:unhideWhenUsed/>
@@ -1793,11 +2508,11 @@
       <w:color w:val="2F5496" w:themeColor="accent1" w:themeShade="BF"/>
     </w:rPr>
   </w:style>
-  <w:style w:type="paragraph" w:styleId="Ttulo6">
+  <w:style w:type="paragraph" w:styleId="Heading6">
     <w:name w:val="heading 6"/>
     <w:basedOn w:val="Normal"/>
     <w:next w:val="Normal"/>
-    <w:link w:val="Ttulo6Car"/>
+    <w:link w:val="Heading6Char"/>
     <w:uiPriority w:val="9"/>
     <w:semiHidden/>
     <w:unhideWhenUsed/>
@@ -1816,11 +2531,11 @@
       <w:color w:val="595959" w:themeColor="text1" w:themeTint="A6"/>
     </w:rPr>
   </w:style>
-  <w:style w:type="paragraph" w:styleId="Ttulo7">
+  <w:style w:type="paragraph" w:styleId="Heading7">
     <w:name w:val="heading 7"/>
     <w:basedOn w:val="Normal"/>
     <w:next w:val="Normal"/>
-    <w:link w:val="Ttulo7Car"/>
+    <w:link w:val="Heading7Char"/>
     <w:uiPriority w:val="9"/>
     <w:semiHidden/>
     <w:unhideWhenUsed/>
@@ -1837,11 +2552,11 @@
       <w:color w:val="595959" w:themeColor="text1" w:themeTint="A6"/>
     </w:rPr>
   </w:style>
-  <w:style w:type="paragraph" w:styleId="Ttulo8">
+  <w:style w:type="paragraph" w:styleId="Heading8">
     <w:name w:val="heading 8"/>
     <w:basedOn w:val="Normal"/>
     <w:next w:val="Normal"/>
-    <w:link w:val="Ttulo8Car"/>
+    <w:link w:val="Heading8Char"/>
     <w:uiPriority w:val="9"/>
     <w:semiHidden/>
     <w:unhideWhenUsed/>
@@ -1860,11 +2575,11 @@
       <w:color w:val="272727" w:themeColor="text1" w:themeTint="D8"/>
     </w:rPr>
   </w:style>
-  <w:style w:type="paragraph" w:styleId="Ttulo9">
+  <w:style w:type="paragraph" w:styleId="Heading9">
     <w:name w:val="heading 9"/>
     <w:basedOn w:val="Normal"/>
     <w:next w:val="Normal"/>
-    <w:link w:val="Ttulo9Car"/>
+    <w:link w:val="Heading9Char"/>
     <w:uiPriority w:val="9"/>
     <w:semiHidden/>
     <w:unhideWhenUsed/>
@@ -1881,13 +2596,13 @@
       <w:color w:val="272727" w:themeColor="text1" w:themeTint="D8"/>
     </w:rPr>
   </w:style>
-  <w:style w:type="character" w:default="1" w:styleId="Fuentedeprrafopredeter">
+  <w:style w:type="character" w:default="1" w:styleId="DefaultParagraphFont">
     <w:name w:val="Default Paragraph Font"/>
     <w:uiPriority w:val="1"/>
     <w:semiHidden/>
     <w:unhideWhenUsed/>
   </w:style>
-  <w:style w:type="table" w:default="1" w:styleId="Tablanormal">
+  <w:style w:type="table" w:default="1" w:styleId="TableNormal">
     <w:name w:val="Normal Table"/>
     <w:uiPriority w:val="99"/>
     <w:semiHidden/>
@@ -1902,16 +2617,16 @@
       </w:tblCellMar>
     </w:tblPr>
   </w:style>
-  <w:style w:type="numbering" w:default="1" w:styleId="Sinlista">
+  <w:style w:type="numbering" w:default="1" w:styleId="NoList">
     <w:name w:val="No List"/>
     <w:uiPriority w:val="99"/>
     <w:semiHidden/>
     <w:unhideWhenUsed/>
   </w:style>
-  <w:style w:type="character" w:customStyle="1" w:styleId="Ttulo1Car">
-    <w:name w:val="Título 1 Car"/>
-    <w:basedOn w:val="Fuentedeprrafopredeter"/>
-    <w:link w:val="Ttulo1"/>
+  <w:style w:type="character" w:customStyle="1" w:styleId="Heading1Char">
+    <w:name w:val="Heading 1 Char"/>
+    <w:basedOn w:val="DefaultParagraphFont"/>
+    <w:link w:val="Heading1"/>
     <w:uiPriority w:val="9"/>
     <w:rsid w:val="00101427"/>
     <w:rPr>
@@ -1921,10 +2636,10 @@
       <w:szCs w:val="40"/>
     </w:rPr>
   </w:style>
-  <w:style w:type="character" w:customStyle="1" w:styleId="Ttulo2Car">
-    <w:name w:val="Título 2 Car"/>
-    <w:basedOn w:val="Fuentedeprrafopredeter"/>
-    <w:link w:val="Ttulo2"/>
+  <w:style w:type="character" w:customStyle="1" w:styleId="Heading2Char">
+    <w:name w:val="Heading 2 Char"/>
+    <w:basedOn w:val="DefaultParagraphFont"/>
+    <w:link w:val="Heading2"/>
     <w:uiPriority w:val="9"/>
     <w:semiHidden/>
     <w:rsid w:val="00101427"/>
@@ -1935,10 +2650,10 @@
       <w:szCs w:val="32"/>
     </w:rPr>
   </w:style>
-  <w:style w:type="character" w:customStyle="1" w:styleId="Ttulo3Car">
-    <w:name w:val="Título 3 Car"/>
-    <w:basedOn w:val="Fuentedeprrafopredeter"/>
-    <w:link w:val="Ttulo3"/>
+  <w:style w:type="character" w:customStyle="1" w:styleId="Heading3Char">
+    <w:name w:val="Heading 3 Char"/>
+    <w:basedOn w:val="DefaultParagraphFont"/>
+    <w:link w:val="Heading3"/>
     <w:uiPriority w:val="9"/>
     <w:semiHidden/>
     <w:rsid w:val="00101427"/>
@@ -1949,10 +2664,10 @@
       <w:szCs w:val="28"/>
     </w:rPr>
   </w:style>
-  <w:style w:type="character" w:customStyle="1" w:styleId="Ttulo4Car">
-    <w:name w:val="Título 4 Car"/>
-    <w:basedOn w:val="Fuentedeprrafopredeter"/>
-    <w:link w:val="Ttulo4"/>
+  <w:style w:type="character" w:customStyle="1" w:styleId="Heading4Char">
+    <w:name w:val="Heading 4 Char"/>
+    <w:basedOn w:val="DefaultParagraphFont"/>
+    <w:link w:val="Heading4"/>
     <w:uiPriority w:val="9"/>
     <w:semiHidden/>
     <w:rsid w:val="00101427"/>
@@ -1963,10 +2678,10 @@
       <w:color w:val="2F5496" w:themeColor="accent1" w:themeShade="BF"/>
     </w:rPr>
   </w:style>
-  <w:style w:type="character" w:customStyle="1" w:styleId="Ttulo5Car">
-    <w:name w:val="Título 5 Car"/>
-    <w:basedOn w:val="Fuentedeprrafopredeter"/>
-    <w:link w:val="Ttulo5"/>
+  <w:style w:type="character" w:customStyle="1" w:styleId="Heading5Char">
+    <w:name w:val="Heading 5 Char"/>
+    <w:basedOn w:val="DefaultParagraphFont"/>
+    <w:link w:val="Heading5"/>
     <w:uiPriority w:val="9"/>
     <w:semiHidden/>
     <w:rsid w:val="00101427"/>
@@ -1975,10 +2690,10 @@
       <w:color w:val="2F5496" w:themeColor="accent1" w:themeShade="BF"/>
     </w:rPr>
   </w:style>
-  <w:style w:type="character" w:customStyle="1" w:styleId="Ttulo6Car">
-    <w:name w:val="Título 6 Car"/>
-    <w:basedOn w:val="Fuentedeprrafopredeter"/>
-    <w:link w:val="Ttulo6"/>
+  <w:style w:type="character" w:customStyle="1" w:styleId="Heading6Char">
+    <w:name w:val="Heading 6 Char"/>
+    <w:basedOn w:val="DefaultParagraphFont"/>
+    <w:link w:val="Heading6"/>
     <w:uiPriority w:val="9"/>
     <w:semiHidden/>
     <w:rsid w:val="00101427"/>
@@ -1989,10 +2704,10 @@
       <w:color w:val="595959" w:themeColor="text1" w:themeTint="A6"/>
     </w:rPr>
   </w:style>
-  <w:style w:type="character" w:customStyle="1" w:styleId="Ttulo7Car">
-    <w:name w:val="Título 7 Car"/>
-    <w:basedOn w:val="Fuentedeprrafopredeter"/>
-    <w:link w:val="Ttulo7"/>
+  <w:style w:type="character" w:customStyle="1" w:styleId="Heading7Char">
+    <w:name w:val="Heading 7 Char"/>
+    <w:basedOn w:val="DefaultParagraphFont"/>
+    <w:link w:val="Heading7"/>
     <w:uiPriority w:val="9"/>
     <w:semiHidden/>
     <w:rsid w:val="00101427"/>
@@ -2001,10 +2716,10 @@
       <w:color w:val="595959" w:themeColor="text1" w:themeTint="A6"/>
     </w:rPr>
   </w:style>
-  <w:style w:type="character" w:customStyle="1" w:styleId="Ttulo8Car">
-    <w:name w:val="Título 8 Car"/>
-    <w:basedOn w:val="Fuentedeprrafopredeter"/>
-    <w:link w:val="Ttulo8"/>
+  <w:style w:type="character" w:customStyle="1" w:styleId="Heading8Char">
+    <w:name w:val="Heading 8 Char"/>
+    <w:basedOn w:val="DefaultParagraphFont"/>
+    <w:link w:val="Heading8"/>
     <w:uiPriority w:val="9"/>
     <w:semiHidden/>
     <w:rsid w:val="00101427"/>
@@ -2015,10 +2730,10 @@
       <w:color w:val="272727" w:themeColor="text1" w:themeTint="D8"/>
     </w:rPr>
   </w:style>
-  <w:style w:type="character" w:customStyle="1" w:styleId="Ttulo9Car">
-    <w:name w:val="Título 9 Car"/>
-    <w:basedOn w:val="Fuentedeprrafopredeter"/>
-    <w:link w:val="Ttulo9"/>
+  <w:style w:type="character" w:customStyle="1" w:styleId="Heading9Char">
+    <w:name w:val="Heading 9 Char"/>
+    <w:basedOn w:val="DefaultParagraphFont"/>
+    <w:link w:val="Heading9"/>
     <w:uiPriority w:val="9"/>
     <w:semiHidden/>
     <w:rsid w:val="00101427"/>
@@ -2027,11 +2742,11 @@
       <w:color w:val="272727" w:themeColor="text1" w:themeTint="D8"/>
     </w:rPr>
   </w:style>
-  <w:style w:type="paragraph" w:styleId="Ttulo">
+  <w:style w:type="paragraph" w:styleId="Title">
     <w:name w:val="Title"/>
     <w:basedOn w:val="Normal"/>
     <w:next w:val="Normal"/>
-    <w:link w:val="TtuloCar"/>
+    <w:link w:val="TitleChar"/>
     <w:uiPriority w:val="10"/>
     <w:qFormat/>
     <w:rsid w:val="00101427"/>
@@ -2047,10 +2762,10 @@
       <w:szCs w:val="56"/>
     </w:rPr>
   </w:style>
-  <w:style w:type="character" w:customStyle="1" w:styleId="TtuloCar">
-    <w:name w:val="Título Car"/>
-    <w:basedOn w:val="Fuentedeprrafopredeter"/>
-    <w:link w:val="Ttulo"/>
+  <w:style w:type="character" w:customStyle="1" w:styleId="TitleChar">
+    <w:name w:val="Title Char"/>
+    <w:basedOn w:val="DefaultParagraphFont"/>
+    <w:link w:val="Title"/>
     <w:uiPriority w:val="10"/>
     <w:rsid w:val="00101427"/>
     <w:rPr>
@@ -2061,11 +2776,11 @@
       <w:szCs w:val="56"/>
     </w:rPr>
   </w:style>
-  <w:style w:type="paragraph" w:styleId="Subttulo">
+  <w:style w:type="paragraph" w:styleId="Subtitle">
     <w:name w:val="Subtitle"/>
     <w:basedOn w:val="Normal"/>
     <w:next w:val="Normal"/>
-    <w:link w:val="SubttuloCar"/>
+    <w:link w:val="SubtitleChar"/>
     <w:uiPriority w:val="11"/>
     <w:qFormat/>
     <w:rsid w:val="00101427"/>
@@ -2082,10 +2797,10 @@
       <w:szCs w:val="28"/>
     </w:rPr>
   </w:style>
-  <w:style w:type="character" w:customStyle="1" w:styleId="SubttuloCar">
-    <w:name w:val="Subtítulo Car"/>
-    <w:basedOn w:val="Fuentedeprrafopredeter"/>
-    <w:link w:val="Subttulo"/>
+  <w:style w:type="character" w:customStyle="1" w:styleId="SubtitleChar">
+    <w:name w:val="Subtitle Char"/>
+    <w:basedOn w:val="DefaultParagraphFont"/>
+    <w:link w:val="Subtitle"/>
     <w:uiPriority w:val="11"/>
     <w:rsid w:val="00101427"/>
     <w:rPr>
@@ -2096,11 +2811,11 @@
       <w:szCs w:val="28"/>
     </w:rPr>
   </w:style>
-  <w:style w:type="paragraph" w:styleId="Cita">
+  <w:style w:type="paragraph" w:styleId="Quote">
     <w:name w:val="Quote"/>
     <w:basedOn w:val="Normal"/>
     <w:next w:val="Normal"/>
-    <w:link w:val="CitaCar"/>
+    <w:link w:val="QuoteChar"/>
     <w:uiPriority w:val="29"/>
     <w:qFormat/>
     <w:rsid w:val="00101427"/>
@@ -2114,10 +2829,10 @@
       <w:color w:val="404040" w:themeColor="text1" w:themeTint="BF"/>
     </w:rPr>
   </w:style>
-  <w:style w:type="character" w:customStyle="1" w:styleId="CitaCar">
-    <w:name w:val="Cita Car"/>
-    <w:basedOn w:val="Fuentedeprrafopredeter"/>
-    <w:link w:val="Cita"/>
+  <w:style w:type="character" w:customStyle="1" w:styleId="QuoteChar">
+    <w:name w:val="Quote Char"/>
+    <w:basedOn w:val="DefaultParagraphFont"/>
+    <w:link w:val="Quote"/>
     <w:uiPriority w:val="29"/>
     <w:rsid w:val="00101427"/>
     <w:rPr>
@@ -2126,7 +2841,7 @@
       <w:color w:val="404040" w:themeColor="text1" w:themeTint="BF"/>
     </w:rPr>
   </w:style>
-  <w:style w:type="paragraph" w:styleId="Prrafodelista">
+  <w:style w:type="paragraph" w:styleId="ListParagraph">
     <w:name w:val="List Paragraph"/>
     <w:basedOn w:val="Normal"/>
     <w:uiPriority w:val="34"/>
@@ -2137,9 +2852,9 @@
       <w:contextualSpacing/>
     </w:pPr>
   </w:style>
-  <w:style w:type="character" w:styleId="nfasisintenso">
+  <w:style w:type="character" w:styleId="IntenseEmphasis">
     <w:name w:val="Intense Emphasis"/>
-    <w:basedOn w:val="Fuentedeprrafopredeter"/>
+    <w:basedOn w:val="DefaultParagraphFont"/>
     <w:uiPriority w:val="21"/>
     <w:qFormat/>
     <w:rsid w:val="00101427"/>
@@ -2149,11 +2864,11 @@
       <w:color w:val="2F5496" w:themeColor="accent1" w:themeShade="BF"/>
     </w:rPr>
   </w:style>
-  <w:style w:type="paragraph" w:styleId="Citadestacada">
+  <w:style w:type="paragraph" w:styleId="IntenseQuote">
     <w:name w:val="Intense Quote"/>
     <w:basedOn w:val="Normal"/>
     <w:next w:val="Normal"/>
-    <w:link w:val="CitadestacadaCar"/>
+    <w:link w:val="IntenseQuoteChar"/>
     <w:uiPriority w:val="30"/>
     <w:qFormat/>
     <w:rsid w:val="00101427"/>
@@ -2172,10 +2887,10 @@
       <w:color w:val="2F5496" w:themeColor="accent1" w:themeShade="BF"/>
     </w:rPr>
   </w:style>
-  <w:style w:type="character" w:customStyle="1" w:styleId="CitadestacadaCar">
-    <w:name w:val="Cita destacada Car"/>
-    <w:basedOn w:val="Fuentedeprrafopredeter"/>
-    <w:link w:val="Citadestacada"/>
+  <w:style w:type="character" w:customStyle="1" w:styleId="IntenseQuoteChar">
+    <w:name w:val="Intense Quote Char"/>
+    <w:basedOn w:val="DefaultParagraphFont"/>
+    <w:link w:val="IntenseQuote"/>
     <w:uiPriority w:val="30"/>
     <w:rsid w:val="00101427"/>
     <w:rPr>
@@ -2184,9 +2899,9 @@
       <w:color w:val="2F5496" w:themeColor="accent1" w:themeShade="BF"/>
     </w:rPr>
   </w:style>
-  <w:style w:type="character" w:styleId="Referenciaintensa">
+  <w:style w:type="character" w:styleId="IntenseReference">
     <w:name w:val="Intense Reference"/>
-    <w:basedOn w:val="Fuentedeprrafopredeter"/>
+    <w:basedOn w:val="DefaultParagraphFont"/>
     <w:uiPriority w:val="32"/>
     <w:qFormat/>
     <w:rsid w:val="00101427"/>
@@ -2198,10 +2913,10 @@
       <w:spacing w:val="5"/>
     </w:rPr>
   </w:style>
-  <w:style w:type="paragraph" w:styleId="HTMLconformatoprevio">
+  <w:style w:type="paragraph" w:styleId="HTMLPreformatted">
     <w:name w:val="HTML Preformatted"/>
     <w:basedOn w:val="Normal"/>
-    <w:link w:val="HTMLconformatoprevioCar"/>
+    <w:link w:val="HTMLPreformattedChar"/>
     <w:uiPriority w:val="99"/>
     <w:semiHidden/>
     <w:unhideWhenUsed/>
@@ -2215,10 +2930,10 @@
       <w:szCs w:val="20"/>
     </w:rPr>
   </w:style>
-  <w:style w:type="character" w:customStyle="1" w:styleId="HTMLconformatoprevioCar">
-    <w:name w:val="HTML con formato previo Car"/>
-    <w:basedOn w:val="Fuentedeprrafopredeter"/>
-    <w:link w:val="HTMLconformatoprevio"/>
+  <w:style w:type="character" w:customStyle="1" w:styleId="HTMLPreformattedChar">
+    <w:name w:val="HTML Preformatted Char"/>
+    <w:basedOn w:val="DefaultParagraphFont"/>
+    <w:link w:val="HTMLPreformatted"/>
     <w:uiPriority w:val="99"/>
     <w:semiHidden/>
     <w:rsid w:val="00CB1F43"/>
